--- a/3/Capstone.docx
+++ b/3/Capstone.docx
@@ -10,7 +10,7 @@
         <w:spacing w:before="100" w:beforeAutospacing="1" w:after="240" w:line="240" w:lineRule="auto"/>
         <w:outlineLvl w:val="0"/>
         <w:rPr>
-          <w:rFonts w:ascii="Segoe UI" w:eastAsia="Times New Roman" w:hAnsi="Segoe UI" w:cs="Segoe UI"/>
+          <w:rFonts w:eastAsia="Times New Roman" w:cs="Segoe UI"/>
           <w:b/>
           <w:bCs/>
           <w:color w:val="333333"/>
@@ -22,7 +22,7 @@
       </w:pPr>
       <w:r>
         <w:rPr>
-          <w:rFonts w:ascii="Segoe UI" w:eastAsia="Times New Roman" w:hAnsi="Segoe UI" w:cs="Segoe UI"/>
+          <w:rFonts w:eastAsia="Times New Roman" w:cs="Segoe UI"/>
           <w:b/>
           <w:bCs/>
           <w:color w:val="333333"/>
@@ -31,192 +31,34 @@
           <w:szCs w:val="48"/>
           <w:lang w:val="en-US" w:eastAsia="en-IN"/>
         </w:rPr>
-        <w:t>Capstone - Exercise 2</w:t>
-      </w:r>
-      <w:r>
-        <w:rPr>
-          <w:rFonts w:ascii="Segoe UI" w:eastAsia="Times New Roman" w:hAnsi="Segoe UI" w:cs="Segoe UI"/>
-          <w:b/>
-          <w:bCs/>
-          <w:color w:val="333333"/>
-          <w:kern w:val="36"/>
-          <w:sz w:val="48"/>
-          <w:szCs w:val="48"/>
-          <w:lang w:val="en-US" w:eastAsia="en-IN"/>
-        </w:rPr>
-        <w:t>:</w:t>
-      </w:r>
-      <w:r>
-        <w:rPr>
-          <w:rFonts w:ascii="Segoe UI" w:eastAsia="Times New Roman" w:hAnsi="Segoe UI" w:cs="Segoe UI"/>
-          <w:b/>
-          <w:bCs/>
-          <w:color w:val="333333"/>
-          <w:kern w:val="36"/>
-          <w:sz w:val="48"/>
-          <w:szCs w:val="48"/>
-          <w:lang w:val="en-US" w:eastAsia="en-IN"/>
-        </w:rPr>
-        <w:t xml:space="preserve"> </w:t>
-      </w:r>
-      <w:r>
-        <w:rPr>
-          <w:rFonts w:ascii="Segoe UI" w:eastAsia="Times New Roman" w:hAnsi="Segoe UI" w:cs="Segoe UI"/>
-          <w:b/>
-          <w:bCs/>
-          <w:color w:val="333333"/>
-          <w:kern w:val="36"/>
-          <w:sz w:val="48"/>
-          <w:szCs w:val="48"/>
-          <w:lang w:val="en-US" w:eastAsia="en-IN"/>
-        </w:rPr>
-        <w:t>C</w:t>
-      </w:r>
-      <w:r>
-        <w:rPr>
-          <w:rFonts w:ascii="Segoe UI" w:eastAsia="Times New Roman" w:hAnsi="Segoe UI" w:cs="Segoe UI"/>
-          <w:b/>
-          <w:bCs/>
-          <w:color w:val="333333"/>
-          <w:kern w:val="36"/>
-          <w:sz w:val="48"/>
-          <w:szCs w:val="48"/>
-          <w:lang w:val="en-US" w:eastAsia="en-IN"/>
-        </w:rPr>
-        <w:t xml:space="preserve">ase </w:t>
-      </w:r>
-      <w:r>
-        <w:rPr>
-          <w:rFonts w:ascii="Segoe UI" w:eastAsia="Times New Roman" w:hAnsi="Segoe UI" w:cs="Segoe UI"/>
-          <w:b/>
-          <w:bCs/>
-          <w:color w:val="333333"/>
-          <w:kern w:val="36"/>
-          <w:sz w:val="48"/>
-          <w:szCs w:val="48"/>
-          <w:lang w:val="en-US" w:eastAsia="en-IN"/>
-        </w:rPr>
-        <w:t>S</w:t>
-      </w:r>
-      <w:r>
-        <w:rPr>
-          <w:rFonts w:ascii="Segoe UI" w:eastAsia="Times New Roman" w:hAnsi="Segoe UI" w:cs="Segoe UI"/>
-          <w:b/>
-          <w:bCs/>
-          <w:color w:val="333333"/>
-          <w:kern w:val="36"/>
-          <w:sz w:val="48"/>
-          <w:szCs w:val="48"/>
-          <w:lang w:val="en-US" w:eastAsia="en-IN"/>
-        </w:rPr>
-        <w:t>tudy DAO</w:t>
+        <w:t>Capstone - Exercise 2: Case Study DAO</w:t>
       </w:r>
     </w:p>
     <w:p>
       <w:pPr>
         <w:spacing w:after="240" w:line="240" w:lineRule="auto"/>
         <w:rPr>
-          <w:rFonts w:ascii="Segoe UI" w:eastAsia="Times New Roman" w:hAnsi="Segoe UI" w:cs="Segoe UI"/>
-          <w:color w:val="333333"/>
-          <w:sz w:val="24"/>
-          <w:szCs w:val="24"/>
-          <w:lang w:val="en-US" w:eastAsia="en-IN"/>
-        </w:rPr>
-      </w:pPr>
-      <w:r>
-        <w:rPr>
-          <w:rFonts w:ascii="Segoe UI" w:eastAsia="Times New Roman" w:hAnsi="Segoe UI" w:cs="Segoe UI"/>
-          <w:color w:val="333333"/>
-          <w:sz w:val="24"/>
-          <w:szCs w:val="24"/>
-          <w:lang w:val="en-US" w:eastAsia="en-IN"/>
-        </w:rPr>
-        <w:t>In this exercise</w:t>
-      </w:r>
-      <w:r>
-        <w:rPr>
-          <w:rFonts w:ascii="Segoe UI" w:eastAsia="Times New Roman" w:hAnsi="Segoe UI" w:cs="Segoe UI"/>
-          <w:color w:val="333333"/>
-          <w:sz w:val="24"/>
-          <w:szCs w:val="24"/>
-          <w:lang w:val="en-US" w:eastAsia="en-IN"/>
-        </w:rPr>
-        <w:t>,</w:t>
-      </w:r>
-      <w:r>
-        <w:rPr>
-          <w:rFonts w:ascii="Segoe UI" w:eastAsia="Times New Roman" w:hAnsi="Segoe UI" w:cs="Segoe UI"/>
-          <w:color w:val="333333"/>
-          <w:sz w:val="24"/>
-          <w:szCs w:val="24"/>
-          <w:lang w:val="en-US" w:eastAsia="en-IN"/>
-        </w:rPr>
-        <w:t xml:space="preserve"> MySQL and Hibernate </w:t>
-      </w:r>
-      <w:r>
-        <w:rPr>
-          <w:rFonts w:ascii="Segoe UI" w:eastAsia="Times New Roman" w:hAnsi="Segoe UI" w:cs="Segoe UI"/>
-          <w:color w:val="333333"/>
-          <w:sz w:val="24"/>
-          <w:szCs w:val="24"/>
-          <w:lang w:val="en-US" w:eastAsia="en-IN"/>
-        </w:rPr>
-        <w:t xml:space="preserve">are used </w:t>
-      </w:r>
-      <w:r>
-        <w:rPr>
-          <w:rFonts w:ascii="Segoe UI" w:eastAsia="Times New Roman" w:hAnsi="Segoe UI" w:cs="Segoe UI"/>
-          <w:color w:val="333333"/>
-          <w:sz w:val="24"/>
-          <w:szCs w:val="24"/>
-          <w:lang w:val="en-US" w:eastAsia="en-IN"/>
-        </w:rPr>
-        <w:t>to create a DAO. Hibernate is an ORM which greatly simplifies the persistence of objects</w:t>
-      </w:r>
-      <w:r>
-        <w:rPr>
-          <w:rFonts w:ascii="Segoe UI" w:eastAsia="Times New Roman" w:hAnsi="Segoe UI" w:cs="Segoe UI"/>
-          <w:color w:val="333333"/>
-          <w:sz w:val="24"/>
-          <w:szCs w:val="24"/>
-          <w:lang w:val="en-US" w:eastAsia="en-IN"/>
-        </w:rPr>
-        <w:t>. T</w:t>
-      </w:r>
-      <w:r>
-        <w:rPr>
-          <w:rFonts w:ascii="Segoe UI" w:eastAsia="Times New Roman" w:hAnsi="Segoe UI" w:cs="Segoe UI"/>
-          <w:color w:val="333333"/>
-          <w:sz w:val="24"/>
-          <w:szCs w:val="24"/>
-          <w:lang w:val="en-US" w:eastAsia="en-IN"/>
-        </w:rPr>
-        <w:t>he DAO</w:t>
-      </w:r>
-      <w:r>
-        <w:rPr>
-          <w:rFonts w:ascii="Segoe UI" w:eastAsia="Times New Roman" w:hAnsi="Segoe UI" w:cs="Segoe UI"/>
-          <w:color w:val="333333"/>
-          <w:sz w:val="24"/>
-          <w:szCs w:val="24"/>
-          <w:lang w:val="en-US" w:eastAsia="en-IN"/>
-        </w:rPr>
-        <w:t xml:space="preserve"> is tested</w:t>
-      </w:r>
-      <w:r>
-        <w:rPr>
-          <w:rFonts w:ascii="Segoe UI" w:eastAsia="Times New Roman" w:hAnsi="Segoe UI" w:cs="Segoe UI"/>
-          <w:color w:val="333333"/>
-          <w:sz w:val="24"/>
-          <w:szCs w:val="24"/>
-          <w:lang w:val="en-US" w:eastAsia="en-IN"/>
-        </w:rPr>
-        <w:t xml:space="preserve"> using </w:t>
+          <w:rFonts w:eastAsia="Times New Roman" w:cs="Segoe UI"/>
+          <w:color w:val="333333"/>
+          <w:sz w:val="24"/>
+          <w:szCs w:val="24"/>
+          <w:lang w:val="en-US" w:eastAsia="en-IN"/>
+        </w:rPr>
+      </w:pPr>
+      <w:r>
+        <w:rPr>
+          <w:rFonts w:eastAsia="Times New Roman" w:cs="Segoe UI"/>
+          <w:color w:val="333333"/>
+          <w:sz w:val="24"/>
+          <w:szCs w:val="24"/>
+          <w:lang w:val="en-US" w:eastAsia="en-IN"/>
+        </w:rPr>
+        <w:t xml:space="preserve">In this exercise, MySQL and Hibernate are used to create a DAO. Hibernate is an ORM which greatly simplifies the persistence of objects. The DAO is tested using </w:t>
       </w:r>
       <w:proofErr w:type="spellStart"/>
       <w:r>
         <w:rPr>
-          <w:rFonts w:ascii="Segoe UI" w:eastAsia="Times New Roman" w:hAnsi="Segoe UI" w:cs="Segoe UI"/>
+          <w:rFonts w:eastAsia="Times New Roman" w:cs="Segoe UI"/>
           <w:color w:val="333333"/>
           <w:sz w:val="24"/>
           <w:szCs w:val="24"/>
@@ -227,7 +69,7 @@
       <w:proofErr w:type="spellEnd"/>
       <w:r>
         <w:rPr>
-          <w:rFonts w:ascii="Segoe UI" w:eastAsia="Times New Roman" w:hAnsi="Segoe UI" w:cs="Segoe UI"/>
+          <w:rFonts w:eastAsia="Times New Roman" w:cs="Segoe UI"/>
           <w:color w:val="333333"/>
           <w:sz w:val="24"/>
           <w:szCs w:val="24"/>
@@ -240,72 +82,50 @@
       <w:pPr>
         <w:spacing w:after="240" w:line="240" w:lineRule="auto"/>
         <w:rPr>
-          <w:rFonts w:ascii="Segoe UI" w:eastAsia="Times New Roman" w:hAnsi="Segoe UI" w:cs="Segoe UI"/>
-          <w:color w:val="333333"/>
-          <w:sz w:val="24"/>
-          <w:szCs w:val="24"/>
-          <w:lang w:val="en-US" w:eastAsia="en-IN"/>
-        </w:rPr>
-      </w:pPr>
-      <w:r>
-        <w:rPr>
-          <w:rFonts w:ascii="Segoe UI" w:eastAsia="Times New Roman" w:hAnsi="Segoe UI" w:cs="Segoe UI"/>
-          <w:color w:val="333333"/>
-          <w:sz w:val="24"/>
-          <w:szCs w:val="24"/>
-          <w:lang w:val="en-US" w:eastAsia="en-IN"/>
-        </w:rPr>
-        <w:t xml:space="preserve">Maven </w:t>
-      </w:r>
-      <w:r>
-        <w:rPr>
-          <w:rFonts w:ascii="Segoe UI" w:eastAsia="Times New Roman" w:hAnsi="Segoe UI" w:cs="Segoe UI"/>
-          <w:color w:val="333333"/>
-          <w:sz w:val="24"/>
-          <w:szCs w:val="24"/>
-          <w:lang w:val="en-US" w:eastAsia="en-IN"/>
-        </w:rPr>
-        <w:t xml:space="preserve">is not used </w:t>
-      </w:r>
-      <w:r>
-        <w:rPr>
-          <w:rFonts w:ascii="Segoe UI" w:eastAsia="Times New Roman" w:hAnsi="Segoe UI" w:cs="Segoe UI"/>
-          <w:color w:val="333333"/>
-          <w:sz w:val="24"/>
-          <w:szCs w:val="24"/>
-          <w:lang w:val="en-US" w:eastAsia="en-IN"/>
-        </w:rPr>
-        <w:t>for this project as sometimes it gets dependencies wrong. The necessary jars are part of the project.</w:t>
+          <w:rFonts w:eastAsia="Times New Roman" w:cs="Segoe UI"/>
+          <w:color w:val="333333"/>
+          <w:sz w:val="24"/>
+          <w:szCs w:val="24"/>
+          <w:lang w:val="en-US" w:eastAsia="en-IN"/>
+        </w:rPr>
+      </w:pPr>
+      <w:r>
+        <w:rPr>
+          <w:rFonts w:eastAsia="Times New Roman" w:cs="Segoe UI"/>
+          <w:color w:val="333333"/>
+          <w:sz w:val="24"/>
+          <w:szCs w:val="24"/>
+          <w:lang w:val="en-US" w:eastAsia="en-IN"/>
+        </w:rPr>
+        <w:t>Maven is not used for this project as sometimes it gets dependencies wrong. The necessary jars are part of the project.</w:t>
       </w:r>
     </w:p>
     <w:p>
       <w:pPr>
         <w:spacing w:after="240" w:line="240" w:lineRule="auto"/>
         <w:rPr>
-          <w:rFonts w:ascii="Segoe UI" w:eastAsia="Times New Roman" w:hAnsi="Segoe UI" w:cs="Segoe UI"/>
-          <w:color w:val="333333"/>
-          <w:sz w:val="24"/>
-          <w:szCs w:val="24"/>
-          <w:lang w:val="en-US" w:eastAsia="en-IN"/>
-        </w:rPr>
-      </w:pPr>
-      <w:bookmarkStart w:id="0" w:name="_GoBack"/>
-      <w:bookmarkEnd w:id="0"/>
+          <w:rFonts w:eastAsia="Times New Roman" w:cs="Segoe UI"/>
+          <w:color w:val="333333"/>
+          <w:sz w:val="24"/>
+          <w:szCs w:val="24"/>
+          <w:lang w:val="en-US" w:eastAsia="en-IN"/>
+        </w:rPr>
+      </w:pPr>
     </w:p>
     <w:p>
       <w:pPr>
         <w:spacing w:after="240" w:line="240" w:lineRule="auto"/>
         <w:rPr>
-          <w:rFonts w:ascii="Segoe UI" w:eastAsia="Times New Roman" w:hAnsi="Segoe UI" w:cs="Segoe UI"/>
-          <w:color w:val="333333"/>
-          <w:sz w:val="24"/>
-          <w:szCs w:val="24"/>
-          <w:lang w:val="en-US" w:eastAsia="en-IN"/>
-        </w:rPr>
-      </w:pPr>
-      <w:r>
-        <w:rPr>
-          <w:rFonts w:ascii="Segoe UI" w:eastAsia="Times New Roman" w:hAnsi="Segoe UI" w:cs="Segoe UI"/>
+          <w:rFonts w:eastAsia="Times New Roman" w:cs="Segoe UI"/>
+          <w:color w:val="333333"/>
+          <w:sz w:val="24"/>
+          <w:szCs w:val="24"/>
+          <w:lang w:val="en-US" w:eastAsia="en-IN"/>
+        </w:rPr>
+      </w:pPr>
+      <w:r>
+        <w:rPr>
+          <w:rFonts w:eastAsia="Times New Roman" w:cs="Segoe UI"/>
           <w:color w:val="333333"/>
           <w:sz w:val="24"/>
           <w:szCs w:val="24"/>
@@ -316,7 +136,7 @@
       <w:hyperlink r:id="rId5" w:history="1">
         <w:r>
           <w:rPr>
-            <w:rFonts w:ascii="Segoe UI" w:eastAsia="Times New Roman" w:hAnsi="Segoe UI" w:cs="Segoe UI"/>
+            <w:rFonts w:eastAsia="Times New Roman" w:cs="Segoe UI"/>
             <w:color w:val="4078C0"/>
             <w:sz w:val="24"/>
             <w:szCs w:val="24"/>
@@ -328,7 +148,7 @@
       </w:hyperlink>
       <w:r>
         <w:rPr>
-          <w:rFonts w:ascii="Segoe UI" w:eastAsia="Times New Roman" w:hAnsi="Segoe UI" w:cs="Segoe UI"/>
+          <w:rFonts w:eastAsia="Times New Roman" w:cs="Segoe UI"/>
           <w:color w:val="333333"/>
           <w:sz w:val="24"/>
           <w:szCs w:val="24"/>
@@ -341,16 +161,16 @@
       <w:pPr>
         <w:spacing w:after="240" w:line="240" w:lineRule="auto"/>
         <w:rPr>
-          <w:rFonts w:ascii="Segoe UI" w:eastAsia="Times New Roman" w:hAnsi="Segoe UI" w:cs="Segoe UI"/>
-          <w:color w:val="333333"/>
-          <w:sz w:val="24"/>
-          <w:szCs w:val="24"/>
-          <w:lang w:val="en-US" w:eastAsia="en-IN"/>
-        </w:rPr>
-      </w:pPr>
-      <w:r>
-        <w:rPr>
-          <w:rFonts w:ascii="Segoe UI" w:eastAsia="Times New Roman" w:hAnsi="Segoe UI" w:cs="Segoe UI"/>
+          <w:rFonts w:eastAsia="Times New Roman" w:cs="Segoe UI"/>
+          <w:color w:val="333333"/>
+          <w:sz w:val="24"/>
+          <w:szCs w:val="24"/>
+          <w:lang w:val="en-US" w:eastAsia="en-IN"/>
+        </w:rPr>
+      </w:pPr>
+      <w:r>
+        <w:rPr>
+          <w:rFonts w:eastAsia="Times New Roman" w:cs="Segoe UI"/>
           <w:color w:val="333333"/>
           <w:sz w:val="24"/>
           <w:szCs w:val="24"/>
@@ -360,7 +180,7 @@
       </w:r>
       <w:r>
         <w:rPr>
-          <w:rFonts w:ascii="Segoe UI" w:eastAsia="Times New Roman" w:hAnsi="Segoe UI" w:cs="Segoe UI"/>
+          <w:rFonts w:eastAsia="Times New Roman" w:cs="Segoe UI"/>
           <w:i/>
           <w:iCs/>
           <w:color w:val="333333"/>
@@ -372,7 +192,7 @@
       </w:r>
       <w:r>
         <w:rPr>
-          <w:rFonts w:ascii="Segoe UI" w:eastAsia="Times New Roman" w:hAnsi="Segoe UI" w:cs="Segoe UI"/>
+          <w:rFonts w:eastAsia="Times New Roman" w:cs="Segoe UI"/>
           <w:color w:val="333333"/>
           <w:sz w:val="24"/>
           <w:szCs w:val="24"/>
@@ -385,16 +205,16 @@
       <w:pPr>
         <w:spacing w:after="240" w:line="240" w:lineRule="auto"/>
         <w:rPr>
-          <w:rFonts w:ascii="Segoe UI" w:eastAsia="Times New Roman" w:hAnsi="Segoe UI" w:cs="Segoe UI"/>
-          <w:color w:val="333333"/>
-          <w:sz w:val="24"/>
-          <w:szCs w:val="24"/>
-          <w:lang w:val="en-US" w:eastAsia="en-IN"/>
-        </w:rPr>
-      </w:pPr>
-      <w:r>
-        <w:rPr>
-          <w:rFonts w:ascii="Segoe UI" w:eastAsia="Times New Roman" w:hAnsi="Segoe UI" w:cs="Segoe UI"/>
+          <w:rFonts w:eastAsia="Times New Roman" w:cs="Segoe UI"/>
+          <w:color w:val="333333"/>
+          <w:sz w:val="24"/>
+          <w:szCs w:val="24"/>
+          <w:lang w:val="en-US" w:eastAsia="en-IN"/>
+        </w:rPr>
+      </w:pPr>
+      <w:r>
+        <w:rPr>
+          <w:rFonts w:eastAsia="Times New Roman" w:cs="Segoe UI"/>
           <w:color w:val="333333"/>
           <w:sz w:val="24"/>
           <w:szCs w:val="24"/>
@@ -404,7 +224,7 @@
       </w:r>
       <w:r>
         <w:rPr>
-          <w:rFonts w:ascii="Segoe UI" w:eastAsia="Times New Roman" w:hAnsi="Segoe UI" w:cs="Segoe UI"/>
+          <w:rFonts w:eastAsia="Times New Roman" w:cs="Segoe UI"/>
           <w:i/>
           <w:iCs/>
           <w:color w:val="333333"/>
@@ -416,7 +236,7 @@
       </w:r>
       <w:r>
         <w:rPr>
-          <w:rFonts w:ascii="Segoe UI" w:eastAsia="Times New Roman" w:hAnsi="Segoe UI" w:cs="Segoe UI"/>
+          <w:rFonts w:eastAsia="Times New Roman" w:cs="Segoe UI"/>
           <w:color w:val="333333"/>
           <w:sz w:val="24"/>
           <w:szCs w:val="24"/>
@@ -429,16 +249,16 @@
       <w:pPr>
         <w:spacing w:after="240" w:line="240" w:lineRule="auto"/>
         <w:rPr>
-          <w:rFonts w:ascii="Segoe UI" w:eastAsia="Times New Roman" w:hAnsi="Segoe UI" w:cs="Segoe UI"/>
-          <w:color w:val="333333"/>
-          <w:sz w:val="24"/>
-          <w:szCs w:val="24"/>
-          <w:lang w:val="en-US" w:eastAsia="en-IN"/>
-        </w:rPr>
-      </w:pPr>
-      <w:r>
-        <w:rPr>
-          <w:rFonts w:ascii="Segoe UI" w:eastAsia="Times New Roman" w:hAnsi="Segoe UI" w:cs="Segoe UI"/>
+          <w:rFonts w:eastAsia="Times New Roman" w:cs="Segoe UI"/>
+          <w:color w:val="333333"/>
+          <w:sz w:val="24"/>
+          <w:szCs w:val="24"/>
+          <w:lang w:val="en-US" w:eastAsia="en-IN"/>
+        </w:rPr>
+      </w:pPr>
+      <w:r>
+        <w:rPr>
+          <w:rFonts w:eastAsia="Times New Roman" w:cs="Segoe UI"/>
           <w:color w:val="333333"/>
           <w:sz w:val="24"/>
           <w:szCs w:val="24"/>
@@ -448,7 +268,7 @@
       </w:r>
       <w:r>
         <w:rPr>
-          <w:rFonts w:ascii="Segoe UI" w:eastAsia="Times New Roman" w:hAnsi="Segoe UI" w:cs="Segoe UI"/>
+          <w:rFonts w:eastAsia="Times New Roman" w:cs="Segoe UI"/>
           <w:i/>
           <w:iCs/>
           <w:color w:val="333333"/>
@@ -460,7 +280,7 @@
       </w:r>
       <w:r>
         <w:rPr>
-          <w:rFonts w:ascii="Segoe UI" w:eastAsia="Times New Roman" w:hAnsi="Segoe UI" w:cs="Segoe UI"/>
+          <w:rFonts w:eastAsia="Times New Roman" w:cs="Segoe UI"/>
           <w:color w:val="333333"/>
           <w:sz w:val="24"/>
           <w:szCs w:val="24"/>
@@ -473,16 +293,16 @@
       <w:pPr>
         <w:spacing w:after="240" w:line="240" w:lineRule="auto"/>
         <w:rPr>
-          <w:rFonts w:ascii="Segoe UI" w:eastAsia="Times New Roman" w:hAnsi="Segoe UI" w:cs="Segoe UI"/>
-          <w:color w:val="333333"/>
-          <w:sz w:val="24"/>
-          <w:szCs w:val="24"/>
-          <w:lang w:val="en-US" w:eastAsia="en-IN"/>
-        </w:rPr>
-      </w:pPr>
-      <w:r>
-        <w:rPr>
-          <w:rFonts w:ascii="Segoe UI" w:eastAsia="Times New Roman" w:hAnsi="Segoe UI" w:cs="Segoe UI"/>
+          <w:rFonts w:eastAsia="Times New Roman" w:cs="Segoe UI"/>
+          <w:color w:val="333333"/>
+          <w:sz w:val="24"/>
+          <w:szCs w:val="24"/>
+          <w:lang w:val="en-US" w:eastAsia="en-IN"/>
+        </w:rPr>
+      </w:pPr>
+      <w:r>
+        <w:rPr>
+          <w:rFonts w:eastAsia="Times New Roman" w:cs="Segoe UI"/>
           <w:color w:val="333333"/>
           <w:sz w:val="24"/>
           <w:szCs w:val="24"/>
@@ -492,7 +312,7 @@
       </w:r>
       <w:r>
         <w:rPr>
-          <w:rFonts w:ascii="Segoe UI" w:eastAsia="Times New Roman" w:hAnsi="Segoe UI" w:cs="Segoe UI"/>
+          <w:rFonts w:eastAsia="Times New Roman" w:cs="Segoe UI"/>
           <w:i/>
           <w:iCs/>
           <w:color w:val="333333"/>
@@ -504,7 +324,7 @@
       </w:r>
       <w:r>
         <w:rPr>
-          <w:rFonts w:ascii="Segoe UI" w:eastAsia="Times New Roman" w:hAnsi="Segoe UI" w:cs="Segoe UI"/>
+          <w:rFonts w:eastAsia="Times New Roman" w:cs="Segoe UI"/>
           <w:color w:val="333333"/>
           <w:sz w:val="24"/>
           <w:szCs w:val="24"/>
@@ -517,7 +337,7 @@
       <w:pPr>
         <w:spacing w:after="240" w:line="240" w:lineRule="auto"/>
         <w:rPr>
-          <w:rFonts w:ascii="Quattrocento Sans" w:eastAsia="Quattrocento Sans" w:hAnsi="Quattrocento Sans" w:cs="Quattrocento Sans"/>
+          <w:rFonts w:eastAsia="Quattrocento Sans" w:cs="Quattrocento Sans"/>
           <w:color w:val="333333"/>
           <w:sz w:val="24"/>
           <w:szCs w:val="24"/>
@@ -531,7 +351,7 @@
       </w:r>
       <w:r>
         <w:rPr>
-          <w:rFonts w:ascii="Quattrocento Sans" w:eastAsia="Quattrocento Sans" w:hAnsi="Quattrocento Sans" w:cs="Quattrocento Sans"/>
+          <w:rFonts w:eastAsia="Quattrocento Sans" w:cs="Quattrocento Sans"/>
           <w:color w:val="333333"/>
           <w:sz w:val="24"/>
           <w:szCs w:val="24"/>
@@ -540,7 +360,7 @@
       </w:r>
       <w:r>
         <w:rPr>
-          <w:rFonts w:ascii="Quattrocento Sans" w:eastAsia="Quattrocento Sans" w:hAnsi="Quattrocento Sans" w:cs="Quattrocento Sans"/>
+          <w:rFonts w:eastAsia="Quattrocento Sans" w:cs="Quattrocento Sans"/>
           <w:i/>
           <w:color w:val="333333"/>
           <w:sz w:val="24"/>
@@ -550,7 +370,7 @@
       </w:r>
       <w:r>
         <w:rPr>
-          <w:rFonts w:ascii="Quattrocento Sans" w:eastAsia="Quattrocento Sans" w:hAnsi="Quattrocento Sans" w:cs="Quattrocento Sans"/>
+          <w:rFonts w:eastAsia="Quattrocento Sans" w:cs="Quattrocento Sans"/>
           <w:color w:val="333333"/>
           <w:sz w:val="24"/>
           <w:szCs w:val="24"/>
@@ -559,7 +379,7 @@
       </w:r>
       <w:r>
         <w:rPr>
-          <w:rFonts w:ascii="Quattrocento Sans" w:eastAsia="Quattrocento Sans" w:hAnsi="Quattrocento Sans" w:cs="Quattrocento Sans"/>
+          <w:rFonts w:eastAsia="Quattrocento Sans" w:cs="Quattrocento Sans"/>
           <w:i/>
           <w:color w:val="333333"/>
           <w:sz w:val="24"/>
@@ -569,7 +389,7 @@
       </w:r>
       <w:r>
         <w:rPr>
-          <w:rFonts w:ascii="Quattrocento Sans" w:eastAsia="Quattrocento Sans" w:hAnsi="Quattrocento Sans" w:cs="Quattrocento Sans"/>
+          <w:rFonts w:eastAsia="Quattrocento Sans" w:cs="Quattrocento Sans"/>
           <w:color w:val="333333"/>
           <w:sz w:val="24"/>
           <w:szCs w:val="24"/>
@@ -578,7 +398,7 @@
       </w:r>
       <w:r>
         <w:rPr>
-          <w:rFonts w:ascii="Quattrocento Sans" w:eastAsia="Quattrocento Sans" w:hAnsi="Quattrocento Sans" w:cs="Quattrocento Sans"/>
+          <w:rFonts w:eastAsia="Quattrocento Sans" w:cs="Quattrocento Sans"/>
           <w:i/>
           <w:color w:val="333333"/>
           <w:sz w:val="24"/>
@@ -588,7 +408,7 @@
       </w:r>
       <w:r>
         <w:rPr>
-          <w:rFonts w:ascii="Quattrocento Sans" w:eastAsia="Quattrocento Sans" w:hAnsi="Quattrocento Sans" w:cs="Quattrocento Sans"/>
+          <w:rFonts w:eastAsia="Quattrocento Sans" w:cs="Quattrocento Sans"/>
           <w:color w:val="333333"/>
           <w:sz w:val="24"/>
           <w:szCs w:val="24"/>
@@ -598,7 +418,7 @@
       <w:proofErr w:type="spellStart"/>
       <w:r>
         <w:rPr>
-          <w:rFonts w:ascii="Quattrocento Sans" w:eastAsia="Quattrocento Sans" w:hAnsi="Quattrocento Sans" w:cs="Quattrocento Sans"/>
+          <w:rFonts w:eastAsia="Quattrocento Sans" w:cs="Quattrocento Sans"/>
           <w:color w:val="333333"/>
           <w:sz w:val="24"/>
           <w:szCs w:val="24"/>
@@ -608,7 +428,7 @@
       <w:proofErr w:type="spellEnd"/>
       <w:r>
         <w:rPr>
-          <w:rFonts w:ascii="Quattrocento Sans" w:eastAsia="Quattrocento Sans" w:hAnsi="Quattrocento Sans" w:cs="Quattrocento Sans"/>
+          <w:rFonts w:eastAsia="Quattrocento Sans" w:cs="Quattrocento Sans"/>
           <w:color w:val="333333"/>
           <w:sz w:val="24"/>
           <w:szCs w:val="24"/>
@@ -672,180 +492,13 @@
         </w:drawing>
       </w:r>
     </w:p>
-    <w:p>
-      <w:pPr>
-        <w:spacing w:after="240" w:line="240" w:lineRule="auto"/>
-        <w:rPr>
-          <w:rFonts w:ascii="Segoe UI" w:eastAsia="Times New Roman" w:hAnsi="Segoe UI" w:cs="Segoe UI"/>
-          <w:color w:val="333333"/>
-          <w:sz w:val="24"/>
-          <w:szCs w:val="24"/>
-          <w:lang w:val="en-US" w:eastAsia="en-IN"/>
-        </w:rPr>
-      </w:pPr>
-      <w:r>
-        <w:rPr>
-          <w:rFonts w:ascii="Segoe UI" w:eastAsia="Times New Roman" w:hAnsi="Segoe UI" w:cs="Segoe UI"/>
-          <w:color w:val="333333"/>
-          <w:sz w:val="24"/>
-          <w:szCs w:val="24"/>
-          <w:lang w:val="en-US" w:eastAsia="en-IN"/>
-        </w:rPr>
-        <w:lastRenderedPageBreak/>
-        <w:t>In this exercise</w:t>
-      </w:r>
-      <w:r>
-        <w:rPr>
-          <w:rFonts w:ascii="Segoe UI" w:eastAsia="Times New Roman" w:hAnsi="Segoe UI" w:cs="Segoe UI"/>
-          <w:color w:val="333333"/>
-          <w:sz w:val="24"/>
-          <w:szCs w:val="24"/>
-          <w:lang w:val="en-US" w:eastAsia="en-IN"/>
-        </w:rPr>
-        <w:t>,</w:t>
-      </w:r>
-      <w:r>
-        <w:rPr>
-          <w:rFonts w:ascii="Segoe UI" w:eastAsia="Times New Roman" w:hAnsi="Segoe UI" w:cs="Segoe UI"/>
-          <w:color w:val="333333"/>
-          <w:sz w:val="24"/>
-          <w:szCs w:val="24"/>
-          <w:lang w:val="en-US" w:eastAsia="en-IN"/>
-        </w:rPr>
-        <w:t xml:space="preserve"> MySQL and Hibernate </w:t>
-      </w:r>
-      <w:r>
-        <w:rPr>
-          <w:rFonts w:ascii="Segoe UI" w:eastAsia="Times New Roman" w:hAnsi="Segoe UI" w:cs="Segoe UI"/>
-          <w:color w:val="333333"/>
-          <w:sz w:val="24"/>
-          <w:szCs w:val="24"/>
-          <w:lang w:val="en-US" w:eastAsia="en-IN"/>
-        </w:rPr>
-        <w:t xml:space="preserve">are used </w:t>
-      </w:r>
-      <w:r>
-        <w:rPr>
-          <w:rFonts w:ascii="Segoe UI" w:eastAsia="Times New Roman" w:hAnsi="Segoe UI" w:cs="Segoe UI"/>
-          <w:color w:val="333333"/>
-          <w:sz w:val="24"/>
-          <w:szCs w:val="24"/>
-          <w:lang w:val="en-US" w:eastAsia="en-IN"/>
-        </w:rPr>
-        <w:t>to create a DAO. Hibernate is an ORM which greatly simplifies the persistence of objects</w:t>
-      </w:r>
-      <w:r>
-        <w:rPr>
-          <w:rFonts w:ascii="Segoe UI" w:eastAsia="Times New Roman" w:hAnsi="Segoe UI" w:cs="Segoe UI"/>
-          <w:color w:val="333333"/>
-          <w:sz w:val="24"/>
-          <w:szCs w:val="24"/>
-          <w:lang w:val="en-US" w:eastAsia="en-IN"/>
-        </w:rPr>
-        <w:t>. T</w:t>
-      </w:r>
-      <w:r>
-        <w:rPr>
-          <w:rFonts w:ascii="Segoe UI" w:eastAsia="Times New Roman" w:hAnsi="Segoe UI" w:cs="Segoe UI"/>
-          <w:color w:val="333333"/>
-          <w:sz w:val="24"/>
-          <w:szCs w:val="24"/>
-          <w:lang w:val="en-US" w:eastAsia="en-IN"/>
-        </w:rPr>
-        <w:t>he DAO</w:t>
-      </w:r>
-      <w:r>
-        <w:rPr>
-          <w:rFonts w:ascii="Segoe UI" w:eastAsia="Times New Roman" w:hAnsi="Segoe UI" w:cs="Segoe UI"/>
-          <w:color w:val="333333"/>
-          <w:sz w:val="24"/>
-          <w:szCs w:val="24"/>
-          <w:lang w:val="en-US" w:eastAsia="en-IN"/>
-        </w:rPr>
-        <w:t xml:space="preserve"> is tested</w:t>
-      </w:r>
-      <w:r>
-        <w:rPr>
-          <w:rFonts w:ascii="Segoe UI" w:eastAsia="Times New Roman" w:hAnsi="Segoe UI" w:cs="Segoe UI"/>
-          <w:color w:val="333333"/>
-          <w:sz w:val="24"/>
-          <w:szCs w:val="24"/>
-          <w:lang w:val="en-US" w:eastAsia="en-IN"/>
-        </w:rPr>
-        <w:t xml:space="preserve"> using </w:t>
-      </w:r>
-      <w:proofErr w:type="spellStart"/>
-      <w:r>
-        <w:rPr>
-          <w:rFonts w:ascii="Segoe UI" w:eastAsia="Times New Roman" w:hAnsi="Segoe UI" w:cs="Segoe UI"/>
-          <w:color w:val="333333"/>
-          <w:sz w:val="24"/>
-          <w:szCs w:val="24"/>
-          <w:lang w:val="en-US" w:eastAsia="en-IN"/>
-        </w:rPr>
-        <w:t>JUnit</w:t>
-      </w:r>
-      <w:proofErr w:type="spellEnd"/>
-      <w:r>
-        <w:rPr>
-          <w:rFonts w:ascii="Segoe UI" w:eastAsia="Times New Roman" w:hAnsi="Segoe UI" w:cs="Segoe UI"/>
-          <w:color w:val="333333"/>
-          <w:sz w:val="24"/>
-          <w:szCs w:val="24"/>
-          <w:lang w:val="en-US" w:eastAsia="en-IN"/>
-        </w:rPr>
-        <w:t xml:space="preserve"> integration tests.</w:t>
-      </w:r>
-    </w:p>
-    <w:p>
-      <w:pPr>
-        <w:spacing w:after="240" w:line="240" w:lineRule="auto"/>
-        <w:rPr>
-          <w:rFonts w:ascii="Segoe UI" w:eastAsia="Times New Roman" w:hAnsi="Segoe UI" w:cs="Segoe UI"/>
-          <w:color w:val="333333"/>
-          <w:sz w:val="24"/>
-          <w:szCs w:val="24"/>
-          <w:lang w:val="en-US" w:eastAsia="en-IN"/>
-        </w:rPr>
-      </w:pPr>
-      <w:r>
-        <w:rPr>
-          <w:rFonts w:ascii="Segoe UI" w:eastAsia="Times New Roman" w:hAnsi="Segoe UI" w:cs="Segoe UI"/>
-          <w:color w:val="333333"/>
-          <w:sz w:val="24"/>
-          <w:szCs w:val="24"/>
-          <w:lang w:val="en-US" w:eastAsia="en-IN"/>
-        </w:rPr>
-        <w:t xml:space="preserve">Maven </w:t>
-      </w:r>
-      <w:r>
-        <w:rPr>
-          <w:rFonts w:ascii="Segoe UI" w:eastAsia="Times New Roman" w:hAnsi="Segoe UI" w:cs="Segoe UI"/>
-          <w:color w:val="333333"/>
-          <w:sz w:val="24"/>
-          <w:szCs w:val="24"/>
-          <w:lang w:val="en-US" w:eastAsia="en-IN"/>
-        </w:rPr>
-        <w:t xml:space="preserve">is not used </w:t>
-      </w:r>
-      <w:r>
-        <w:rPr>
-          <w:rFonts w:ascii="Segoe UI" w:eastAsia="Times New Roman" w:hAnsi="Segoe UI" w:cs="Segoe UI"/>
-          <w:color w:val="333333"/>
-          <w:sz w:val="24"/>
-          <w:szCs w:val="24"/>
-          <w:lang w:val="en-US" w:eastAsia="en-IN"/>
-        </w:rPr>
-        <w:t>for this project as sometimes it gets dependencies wrong. The necessary jars are part of the project.</w:t>
-      </w:r>
-    </w:p>
     <w:p/>
     <w:p>
       <w:pPr>
         <w:spacing w:before="360" w:after="240" w:line="240" w:lineRule="auto"/>
         <w:outlineLvl w:val="2"/>
         <w:rPr>
-          <w:rFonts w:ascii="Segoe UI" w:eastAsia="Times New Roman" w:hAnsi="Segoe UI" w:cs="Segoe UI"/>
+          <w:rFonts w:eastAsia="Times New Roman" w:cs="Segoe UI"/>
           <w:b/>
           <w:bCs/>
           <w:color w:val="333333"/>
@@ -856,7 +509,7 @@
       </w:pPr>
       <w:r>
         <w:rPr>
-          <w:rFonts w:ascii="Segoe UI" w:eastAsia="Times New Roman" w:hAnsi="Segoe UI" w:cs="Segoe UI"/>
+          <w:rFonts w:eastAsia="Times New Roman" w:cs="Segoe UI"/>
           <w:b/>
           <w:bCs/>
           <w:color w:val="333333"/>
@@ -869,52 +522,9 @@
     </w:p>
     <w:p>
       <w:pPr>
-        <w:spacing w:after="240" w:line="240" w:lineRule="auto"/>
-        <w:rPr>
-          <w:rFonts w:ascii="Segoe UI" w:eastAsia="Times New Roman" w:hAnsi="Segoe UI" w:cs="Segoe UI"/>
-          <w:color w:val="333333"/>
-          <w:sz w:val="24"/>
-          <w:szCs w:val="24"/>
-          <w:lang w:val="en-US" w:eastAsia="en-IN"/>
-        </w:rPr>
-      </w:pPr>
-      <w:r>
-        <w:rPr>
-          <w:rFonts w:ascii="Segoe UI" w:eastAsia="Times New Roman" w:hAnsi="Segoe UI" w:cs="Segoe UI"/>
-          <w:color w:val="333333"/>
-          <w:sz w:val="24"/>
-          <w:szCs w:val="24"/>
-          <w:lang w:val="en-US" w:eastAsia="en-IN"/>
-        </w:rPr>
-        <w:t>Start your Google Compute Engine virtual machine</w:t>
-      </w:r>
-      <w:r>
-        <w:rPr>
-          <w:rFonts w:ascii="Segoe UI" w:eastAsia="Times New Roman" w:hAnsi="Segoe UI" w:cs="Segoe UI"/>
-          <w:color w:val="333333"/>
-          <w:sz w:val="24"/>
-          <w:szCs w:val="24"/>
-          <w:lang w:val="en-US" w:eastAsia="en-IN"/>
-        </w:rPr>
-        <w:t>,</w:t>
-      </w:r>
-      <w:r>
-        <w:rPr>
-          <w:rFonts w:ascii="Segoe UI" w:eastAsia="Times New Roman" w:hAnsi="Segoe UI" w:cs="Segoe UI"/>
-          <w:color w:val="333333"/>
-          <w:sz w:val="24"/>
-          <w:szCs w:val="24"/>
-          <w:lang w:val="en-US" w:eastAsia="en-IN"/>
-        </w:rPr>
-        <w:t xml:space="preserve"> and connect to it using SSH.</w:t>
-      </w:r>
-    </w:p>
-    <w:p>
-      <w:pPr>
         <w:spacing w:after="0" w:line="240" w:lineRule="auto"/>
-        <w:ind w:left="720"/>
-        <w:rPr>
-          <w:rFonts w:ascii="Consolas" w:eastAsia="Times New Roman" w:hAnsi="Consolas" w:cs="Courier New"/>
+        <w:rPr>
+          <w:rFonts w:eastAsia="Times New Roman" w:cs="Courier New"/>
           <w:color w:val="333333"/>
           <w:sz w:val="20"/>
           <w:szCs w:val="20"/>
@@ -923,17 +533,18 @@
       </w:pPr>
       <w:r>
         <w:rPr>
-          <w:rFonts w:ascii="Segoe UI" w:eastAsia="Times New Roman" w:hAnsi="Segoe UI" w:cs="Segoe UI"/>
-          <w:color w:val="333333"/>
-          <w:sz w:val="24"/>
-          <w:szCs w:val="24"/>
-          <w:lang w:val="en-US" w:eastAsia="en-IN"/>
-        </w:rPr>
+          <w:rFonts w:eastAsia="Times New Roman" w:cs="Segoe UI"/>
+          <w:color w:val="333333"/>
+          <w:sz w:val="24"/>
+          <w:szCs w:val="24"/>
+          <w:lang w:val="en-US" w:eastAsia="en-IN"/>
+        </w:rPr>
+        <w:lastRenderedPageBreak/>
         <w:t>Start the MySQL server we created earlier.</w:t>
       </w:r>
       <w:r>
         <w:rPr>
-          <w:rFonts w:ascii="Segoe UI" w:eastAsia="Times New Roman" w:hAnsi="Segoe UI" w:cs="Segoe UI"/>
+          <w:rFonts w:eastAsia="Times New Roman" w:cs="Segoe UI"/>
           <w:color w:val="333333"/>
           <w:sz w:val="24"/>
           <w:szCs w:val="24"/>
@@ -941,53 +552,220 @@
         </w:rPr>
         <w:br/>
       </w:r>
+    </w:p>
+    <w:p>
+      <w:pPr>
+        <w:shd w:val="clear" w:color="auto" w:fill="BFBFBF" w:themeFill="background1" w:themeFillShade="BF"/>
+        <w:spacing w:after="0" w:line="240" w:lineRule="auto"/>
+        <w:rPr>
+          <w:rFonts w:eastAsia="Times New Roman" w:cs="Courier New"/>
+          <w:i/>
+          <w:color w:val="333333"/>
+          <w:lang w:val="en-US" w:eastAsia="en-IN"/>
+        </w:rPr>
+      </w:pPr>
       <w:proofErr w:type="gramStart"/>
       <w:r>
         <w:rPr>
-          <w:rFonts w:ascii="Consolas" w:eastAsia="Times New Roman" w:hAnsi="Consolas" w:cs="Courier New"/>
+          <w:rFonts w:eastAsia="Times New Roman" w:cs="Courier New"/>
+          <w:i/>
+          <w:color w:val="333333"/>
+          <w:lang w:val="en-US" w:eastAsia="en-IN"/>
+        </w:rPr>
+        <w:t>cd</w:t>
+      </w:r>
+      <w:proofErr w:type="gramEnd"/>
+      <w:r>
+        <w:rPr>
+          <w:rFonts w:eastAsia="Times New Roman" w:cs="Courier New"/>
+          <w:i/>
+          <w:color w:val="333333"/>
+          <w:lang w:val="en-US" w:eastAsia="en-IN"/>
+        </w:rPr>
+        <w:t xml:space="preserve"> </w:t>
+      </w:r>
+      <w:proofErr w:type="spellStart"/>
+      <w:r>
+        <w:rPr>
+          <w:rFonts w:eastAsia="Times New Roman" w:cs="Courier New"/>
+          <w:i/>
+          <w:color w:val="333333"/>
+          <w:lang w:val="en-US" w:eastAsia="en-IN"/>
+        </w:rPr>
+        <w:t>devops</w:t>
+      </w:r>
+      <w:proofErr w:type="spellEnd"/>
+      <w:r>
+        <w:rPr>
+          <w:rFonts w:eastAsia="Times New Roman" w:cs="Courier New"/>
+          <w:i/>
+          <w:color w:val="333333"/>
+          <w:lang w:val="en-US" w:eastAsia="en-IN"/>
+        </w:rPr>
+        <w:t>-capstone/lab-2</w:t>
+      </w:r>
+      <w:r>
+        <w:rPr>
+          <w:rFonts w:eastAsia="Times New Roman" w:cs="Segoe UI"/>
+          <w:i/>
+          <w:color w:val="333333"/>
+          <w:lang w:val="en-US" w:eastAsia="en-IN"/>
+        </w:rPr>
+        <w:br/>
+      </w:r>
+      <w:proofErr w:type="spellStart"/>
+      <w:r>
+        <w:rPr>
+          <w:rFonts w:eastAsia="Times New Roman" w:cs="Courier New"/>
+          <w:i/>
+          <w:color w:val="333333"/>
+          <w:lang w:val="en-US" w:eastAsia="en-IN"/>
+        </w:rPr>
+        <w:t>c</w:t>
+      </w:r>
+      <w:r>
+        <w:rPr>
+          <w:rFonts w:eastAsia="Times New Roman" w:cs="Courier New"/>
+          <w:i/>
+          <w:color w:val="333333"/>
+          <w:lang w:val="en-US" w:eastAsia="en-IN"/>
+        </w:rPr>
+        <w:t>hmod</w:t>
+      </w:r>
+      <w:proofErr w:type="spellEnd"/>
+      <w:r>
+        <w:rPr>
+          <w:rFonts w:eastAsia="Times New Roman" w:cs="Courier New"/>
+          <w:i/>
+          <w:color w:val="333333"/>
+          <w:lang w:val="en-US" w:eastAsia="en-IN"/>
+        </w:rPr>
+        <w:t xml:space="preserve"> </w:t>
+      </w:r>
+      <w:proofErr w:type="spellStart"/>
+      <w:r>
+        <w:rPr>
+          <w:rFonts w:eastAsia="Times New Roman" w:cs="Courier New"/>
+          <w:i/>
+          <w:color w:val="333333"/>
+          <w:lang w:val="en-US" w:eastAsia="en-IN"/>
+        </w:rPr>
+        <w:t>u+x</w:t>
+      </w:r>
+      <w:proofErr w:type="spellEnd"/>
+      <w:r>
+        <w:rPr>
+          <w:rFonts w:eastAsia="Times New Roman" w:cs="Courier New"/>
+          <w:i/>
+          <w:color w:val="333333"/>
+          <w:lang w:val="en-US" w:eastAsia="en-IN"/>
+        </w:rPr>
+        <w:t xml:space="preserve"> ./</w:t>
+      </w:r>
+      <w:proofErr w:type="spellStart"/>
+      <w:r>
+        <w:rPr>
+          <w:rFonts w:eastAsia="Times New Roman" w:cs="Courier New"/>
+          <w:i/>
+          <w:color w:val="333333"/>
+          <w:lang w:val="en-US" w:eastAsia="en-IN"/>
+        </w:rPr>
+        <w:t>runserver</w:t>
+      </w:r>
+      <w:proofErr w:type="spellEnd"/>
+    </w:p>
+    <w:p>
+      <w:pPr>
+        <w:shd w:val="clear" w:color="auto" w:fill="BFBFBF" w:themeFill="background1" w:themeFillShade="BF"/>
+        <w:spacing w:after="0" w:line="240" w:lineRule="auto"/>
+        <w:rPr>
+          <w:rFonts w:eastAsia="Times New Roman" w:cs="Segoe UI"/>
+          <w:i/>
+          <w:color w:val="333333"/>
+          <w:lang w:val="en-US" w:eastAsia="en-IN"/>
+        </w:rPr>
+      </w:pPr>
+      <w:proofErr w:type="gramStart"/>
+      <w:r>
+        <w:rPr>
+          <w:rFonts w:eastAsia="Times New Roman" w:cs="Courier New"/>
+          <w:i/>
+          <w:color w:val="333333"/>
+          <w:lang w:val="en-US" w:eastAsia="en-IN"/>
+        </w:rPr>
+        <w:t>./</w:t>
+      </w:r>
+      <w:proofErr w:type="spellStart"/>
+      <w:proofErr w:type="gramEnd"/>
+      <w:r>
+        <w:rPr>
+          <w:rFonts w:eastAsia="Times New Roman" w:cs="Courier New"/>
+          <w:i/>
+          <w:color w:val="333333"/>
+          <w:lang w:val="en-US" w:eastAsia="en-IN"/>
+        </w:rPr>
+        <w:t>runserver</w:t>
+      </w:r>
+      <w:proofErr w:type="spellEnd"/>
+    </w:p>
+    <w:p>
+      <w:pPr>
+        <w:spacing w:after="0" w:line="240" w:lineRule="auto"/>
+        <w:rPr>
+          <w:rFonts w:eastAsia="Times New Roman" w:cs="Segoe UI"/>
+          <w:color w:val="333333"/>
+          <w:sz w:val="24"/>
+          <w:szCs w:val="24"/>
+          <w:lang w:val="en-US" w:eastAsia="en-IN"/>
+        </w:rPr>
+      </w:pPr>
+    </w:p>
+    <w:p>
+      <w:pPr>
+        <w:spacing w:after="0" w:line="240" w:lineRule="auto"/>
+        <w:rPr>
+          <w:rFonts w:eastAsia="Times New Roman" w:cs="Courier New"/>
+          <w:noProof/>
           <w:color w:val="333333"/>
           <w:sz w:val="20"/>
           <w:szCs w:val="20"/>
           <w:lang w:val="en-US" w:eastAsia="en-IN"/>
         </w:rPr>
-        <w:t>cd</w:t>
-      </w:r>
-      <w:proofErr w:type="gramEnd"/>
-      <w:r>
-        <w:rPr>
-          <w:rFonts w:ascii="Consolas" w:eastAsia="Times New Roman" w:hAnsi="Consolas" w:cs="Courier New"/>
-          <w:color w:val="333333"/>
-          <w:sz w:val="20"/>
-          <w:szCs w:val="20"/>
-          <w:lang w:val="en-US" w:eastAsia="en-IN"/>
-        </w:rPr>
-        <w:t xml:space="preserve"> </w:t>
-      </w:r>
-      <w:proofErr w:type="spellStart"/>
-      <w:r>
-        <w:rPr>
-          <w:rFonts w:ascii="Consolas" w:eastAsia="Times New Roman" w:hAnsi="Consolas" w:cs="Courier New"/>
-          <w:color w:val="333333"/>
-          <w:sz w:val="20"/>
-          <w:szCs w:val="20"/>
-          <w:lang w:val="en-US" w:eastAsia="en-IN"/>
-        </w:rPr>
-        <w:t>devops</w:t>
-      </w:r>
-      <w:proofErr w:type="spellEnd"/>
-      <w:r>
-        <w:rPr>
-          <w:rFonts w:ascii="Consolas" w:eastAsia="Times New Roman" w:hAnsi="Consolas" w:cs="Courier New"/>
-          <w:color w:val="333333"/>
-          <w:sz w:val="20"/>
-          <w:szCs w:val="20"/>
-          <w:lang w:val="en-US" w:eastAsia="en-IN"/>
-        </w:rPr>
-        <w:t>-capstone/lab-2</w:t>
-      </w:r>
-      <w:r>
-        <w:rPr>
-          <w:rFonts w:ascii="Segoe UI" w:eastAsia="Times New Roman" w:hAnsi="Segoe UI" w:cs="Segoe UI"/>
+      </w:pPr>
+      <w:r>
+        <w:rPr>
+          <w:rFonts w:eastAsia="Times New Roman" w:cs="Segoe UI"/>
+          <w:color w:val="333333"/>
+          <w:sz w:val="24"/>
+          <w:szCs w:val="24"/>
+          <w:lang w:val="en-US" w:eastAsia="en-IN"/>
+        </w:rPr>
+        <w:t xml:space="preserve">Start the </w:t>
+      </w:r>
+      <w:r>
+        <w:rPr>
+          <w:rFonts w:eastAsia="Times New Roman" w:cs="Segoe UI"/>
+          <w:noProof/>
+          <w:color w:val="333333"/>
+          <w:sz w:val="24"/>
+          <w:szCs w:val="24"/>
+          <w:lang w:val="en-US" w:eastAsia="en-IN"/>
+        </w:rPr>
+        <w:t>vncserver</w:t>
+      </w:r>
+      <w:r>
+        <w:rPr>
+          <w:rFonts w:eastAsia="Times New Roman" w:cs="Segoe UI"/>
+          <w:color w:val="333333"/>
+          <w:sz w:val="24"/>
+          <w:szCs w:val="24"/>
+          <w:lang w:val="en-US" w:eastAsia="en-IN"/>
+        </w:rPr>
+        <w:t>.</w:t>
+      </w:r>
+      <w:r>
+        <w:rPr>
+          <w:rFonts w:eastAsia="Times New Roman" w:cs="Segoe UI"/>
           <w:color w:val="333333"/>
           <w:sz w:val="24"/>
           <w:szCs w:val="24"/>
@@ -995,180 +773,38 @@
         </w:rPr>
         <w:br/>
       </w:r>
-      <w:proofErr w:type="spellStart"/>
-      <w:r>
-        <w:rPr>
-          <w:rFonts w:ascii="Consolas" w:eastAsia="Times New Roman" w:hAnsi="Consolas" w:cs="Courier New"/>
-          <w:color w:val="333333"/>
-          <w:sz w:val="20"/>
-          <w:szCs w:val="20"/>
-          <w:lang w:val="en-US" w:eastAsia="en-IN"/>
-        </w:rPr>
-        <w:t>c</w:t>
-      </w:r>
-      <w:r>
-        <w:rPr>
-          <w:rFonts w:ascii="Consolas" w:eastAsia="Times New Roman" w:hAnsi="Consolas" w:cs="Courier New"/>
-          <w:color w:val="333333"/>
-          <w:sz w:val="20"/>
-          <w:szCs w:val="20"/>
-          <w:lang w:val="en-US" w:eastAsia="en-IN"/>
-        </w:rPr>
-        <w:t>hmod</w:t>
-      </w:r>
-      <w:proofErr w:type="spellEnd"/>
-      <w:r>
-        <w:rPr>
-          <w:rFonts w:ascii="Consolas" w:eastAsia="Times New Roman" w:hAnsi="Consolas" w:cs="Courier New"/>
-          <w:color w:val="333333"/>
-          <w:sz w:val="20"/>
-          <w:szCs w:val="20"/>
-          <w:lang w:val="en-US" w:eastAsia="en-IN"/>
-        </w:rPr>
-        <w:t xml:space="preserve"> </w:t>
-      </w:r>
-      <w:proofErr w:type="spellStart"/>
-      <w:r>
-        <w:rPr>
-          <w:rFonts w:ascii="Consolas" w:eastAsia="Times New Roman" w:hAnsi="Consolas" w:cs="Courier New"/>
-          <w:color w:val="333333"/>
-          <w:sz w:val="20"/>
-          <w:szCs w:val="20"/>
-          <w:lang w:val="en-US" w:eastAsia="en-IN"/>
-        </w:rPr>
-        <w:t>u+x</w:t>
-      </w:r>
-      <w:proofErr w:type="spellEnd"/>
-      <w:r>
-        <w:rPr>
-          <w:rFonts w:ascii="Consolas" w:eastAsia="Times New Roman" w:hAnsi="Consolas" w:cs="Courier New"/>
-          <w:color w:val="333333"/>
-          <w:sz w:val="20"/>
-          <w:szCs w:val="20"/>
-          <w:lang w:val="en-US" w:eastAsia="en-IN"/>
-        </w:rPr>
-        <w:t xml:space="preserve"> ./</w:t>
-      </w:r>
-      <w:proofErr w:type="spellStart"/>
-      <w:r>
-        <w:rPr>
-          <w:rFonts w:ascii="Consolas" w:eastAsia="Times New Roman" w:hAnsi="Consolas" w:cs="Courier New"/>
-          <w:color w:val="333333"/>
-          <w:sz w:val="20"/>
-          <w:szCs w:val="20"/>
-          <w:lang w:val="en-US" w:eastAsia="en-IN"/>
-        </w:rPr>
-        <w:t>runserver</w:t>
-      </w:r>
-      <w:proofErr w:type="spellEnd"/>
-    </w:p>
-    <w:p>
-      <w:pPr>
+    </w:p>
+    <w:p>
+      <w:pPr>
+        <w:shd w:val="clear" w:color="auto" w:fill="BFBFBF" w:themeFill="background1" w:themeFillShade="BF"/>
         <w:spacing w:after="0" w:line="240" w:lineRule="auto"/>
         <w:rPr>
-          <w:rFonts w:ascii="Segoe UI" w:eastAsia="Times New Roman" w:hAnsi="Segoe UI" w:cs="Segoe UI"/>
-          <w:color w:val="333333"/>
-          <w:sz w:val="24"/>
-          <w:szCs w:val="24"/>
-          <w:lang w:val="en-US" w:eastAsia="en-IN"/>
-        </w:rPr>
-      </w:pPr>
-      <w:proofErr w:type="gramStart"/>
-      <w:r>
-        <w:rPr>
-          <w:rFonts w:ascii="Consolas" w:eastAsia="Times New Roman" w:hAnsi="Consolas" w:cs="Courier New"/>
-          <w:color w:val="333333"/>
-          <w:sz w:val="20"/>
-          <w:szCs w:val="20"/>
-          <w:lang w:val="en-US" w:eastAsia="en-IN"/>
-        </w:rPr>
-        <w:t>./</w:t>
-      </w:r>
-      <w:proofErr w:type="spellStart"/>
-      <w:proofErr w:type="gramEnd"/>
-      <w:r>
-        <w:rPr>
-          <w:rFonts w:ascii="Consolas" w:eastAsia="Times New Roman" w:hAnsi="Consolas" w:cs="Courier New"/>
-          <w:color w:val="333333"/>
-          <w:sz w:val="20"/>
-          <w:szCs w:val="20"/>
-          <w:lang w:val="en-US" w:eastAsia="en-IN"/>
-        </w:rPr>
-        <w:t>runserver</w:t>
-      </w:r>
-      <w:proofErr w:type="spellEnd"/>
-    </w:p>
-    <w:p>
-      <w:pPr>
-        <w:spacing w:after="0" w:line="240" w:lineRule="auto"/>
-        <w:rPr>
-          <w:rFonts w:ascii="Segoe UI" w:eastAsia="Times New Roman" w:hAnsi="Segoe UI" w:cs="Segoe UI"/>
-          <w:color w:val="333333"/>
-          <w:sz w:val="24"/>
-          <w:szCs w:val="24"/>
-          <w:lang w:val="en-US" w:eastAsia="en-IN"/>
-        </w:rPr>
-      </w:pPr>
-      <w:r>
-        <w:rPr>
-          <w:rFonts w:ascii="Segoe UI" w:eastAsia="Times New Roman" w:hAnsi="Segoe UI" w:cs="Segoe UI"/>
-          <w:color w:val="333333"/>
-          <w:sz w:val="24"/>
-          <w:szCs w:val="24"/>
-          <w:lang w:val="en-US" w:eastAsia="en-IN"/>
-        </w:rPr>
-        <w:t xml:space="preserve">Start the </w:t>
-      </w:r>
-      <w:r>
-        <w:rPr>
-          <w:rFonts w:ascii="Segoe UI" w:eastAsia="Times New Roman" w:hAnsi="Segoe UI" w:cs="Segoe UI"/>
+          <w:rFonts w:eastAsia="Times New Roman" w:cs="Segoe UI"/>
+          <w:i/>
+          <w:color w:val="333333"/>
+          <w:lang w:val="en-US" w:eastAsia="en-IN"/>
+        </w:rPr>
+      </w:pPr>
+      <w:bookmarkStart w:id="0" w:name="_GoBack"/>
+      <w:r>
+        <w:rPr>
+          <w:rFonts w:eastAsia="Times New Roman" w:cs="Courier New"/>
+          <w:i/>
           <w:noProof/>
           <w:color w:val="333333"/>
-          <w:sz w:val="24"/>
-          <w:szCs w:val="24"/>
           <w:lang w:val="en-US" w:eastAsia="en-IN"/>
         </w:rPr>
         <w:t>vncserver</w:t>
       </w:r>
-      <w:r>
-        <w:rPr>
-          <w:rFonts w:ascii="Segoe UI" w:eastAsia="Times New Roman" w:hAnsi="Segoe UI" w:cs="Segoe UI"/>
-          <w:color w:val="333333"/>
-          <w:sz w:val="24"/>
-          <w:szCs w:val="24"/>
-          <w:lang w:val="en-US" w:eastAsia="en-IN"/>
-        </w:rPr>
-        <w:t>.</w:t>
-      </w:r>
-      <w:r>
-        <w:rPr>
-          <w:rFonts w:ascii="Segoe UI" w:eastAsia="Times New Roman" w:hAnsi="Segoe UI" w:cs="Segoe UI"/>
-          <w:color w:val="333333"/>
-          <w:sz w:val="24"/>
-          <w:szCs w:val="24"/>
-          <w:lang w:val="en-US" w:eastAsia="en-IN"/>
-        </w:rPr>
-        <w:br/>
-      </w:r>
-      <w:r>
-        <w:rPr>
-          <w:rFonts w:ascii="Consolas" w:eastAsia="Times New Roman" w:hAnsi="Consolas" w:cs="Courier New"/>
-          <w:noProof/>
-          <w:color w:val="333333"/>
-          <w:sz w:val="20"/>
-          <w:szCs w:val="20"/>
-          <w:lang w:val="en-US" w:eastAsia="en-IN"/>
-        </w:rPr>
-        <w:t>vncserver</w:t>
-      </w:r>
-    </w:p>
+    </w:p>
+    <w:bookmarkEnd w:id="0"/>
     <w:p/>
     <w:p>
       <w:pPr>
         <w:spacing w:before="360" w:after="240" w:line="240" w:lineRule="auto"/>
         <w:outlineLvl w:val="2"/>
         <w:rPr>
-          <w:rFonts w:ascii="Segoe UI" w:eastAsia="Times New Roman" w:hAnsi="Segoe UI" w:cs="Segoe UI"/>
+          <w:rFonts w:eastAsia="Times New Roman" w:cs="Segoe UI"/>
           <w:b/>
           <w:bCs/>
           <w:color w:val="333333"/>
@@ -1179,7 +815,7 @@
       </w:pPr>
       <w:r>
         <w:rPr>
-          <w:rFonts w:ascii="Segoe UI" w:eastAsia="Times New Roman" w:hAnsi="Segoe UI" w:cs="Segoe UI"/>
+          <w:rFonts w:eastAsia="Times New Roman" w:cs="Segoe UI"/>
           <w:b/>
           <w:bCs/>
           <w:color w:val="333333"/>
@@ -1362,6 +998,7 @@
           <w:noProof/>
           <w:lang w:eastAsia="en-IN"/>
         </w:rPr>
+        <w:lastRenderedPageBreak/>
         <w:drawing>
           <wp:inline distT="0" distB="0" distL="0" distR="0" wp14:anchorId="70DE25DF" wp14:editId="3A2724D0">
             <wp:extent cx="5731510" cy="2250440"/>
@@ -1403,16 +1040,16 @@
       <w:pPr>
         <w:spacing w:after="240" w:line="240" w:lineRule="auto"/>
         <w:rPr>
-          <w:rFonts w:ascii="Segoe UI" w:eastAsia="Times New Roman" w:hAnsi="Segoe UI" w:cs="Segoe UI"/>
-          <w:color w:val="333333"/>
-          <w:sz w:val="24"/>
-          <w:szCs w:val="24"/>
-          <w:lang w:val="en-US" w:eastAsia="en-IN"/>
-        </w:rPr>
-      </w:pPr>
-      <w:r>
-        <w:rPr>
-          <w:rFonts w:ascii="Segoe UI" w:eastAsia="Times New Roman" w:hAnsi="Segoe UI" w:cs="Segoe UI"/>
+          <w:rFonts w:eastAsia="Times New Roman" w:cs="Segoe UI"/>
+          <w:color w:val="333333"/>
+          <w:sz w:val="24"/>
+          <w:szCs w:val="24"/>
+          <w:lang w:val="en-US" w:eastAsia="en-IN"/>
+        </w:rPr>
+      </w:pPr>
+      <w:r>
+        <w:rPr>
+          <w:rFonts w:eastAsia="Times New Roman" w:cs="Segoe UI"/>
           <w:color w:val="333333"/>
           <w:sz w:val="24"/>
           <w:szCs w:val="24"/>
@@ -1422,7 +1059,7 @@
       </w:r>
       <w:r>
         <w:rPr>
-          <w:rFonts w:ascii="Segoe UI" w:eastAsia="Times New Roman" w:hAnsi="Segoe UI" w:cs="Segoe UI"/>
+          <w:rFonts w:eastAsia="Times New Roman" w:cs="Segoe UI"/>
           <w:noProof/>
           <w:color w:val="333333"/>
           <w:sz w:val="24"/>
@@ -1433,27 +1070,17 @@
       </w:r>
       <w:r>
         <w:rPr>
-          <w:rFonts w:ascii="Segoe UI" w:eastAsia="Times New Roman" w:hAnsi="Segoe UI" w:cs="Segoe UI"/>
-          <w:color w:val="333333"/>
-          <w:sz w:val="24"/>
-          <w:szCs w:val="24"/>
-          <w:lang w:val="en-US" w:eastAsia="en-IN"/>
-        </w:rPr>
-        <w:t xml:space="preserve"> The password is </w:t>
-      </w:r>
-      <w:r>
-        <w:rPr>
-          <w:rFonts w:ascii="Segoe UI" w:eastAsia="Times New Roman" w:hAnsi="Segoe UI" w:cs="Segoe UI"/>
-          <w:color w:val="333333"/>
-          <w:sz w:val="24"/>
-          <w:szCs w:val="24"/>
-          <w:lang w:val="en-US" w:eastAsia="en-IN"/>
-        </w:rPr>
-        <w:t>“</w:t>
-      </w:r>
-      <w:r>
-        <w:rPr>
-          <w:rFonts w:ascii="Segoe UI" w:eastAsia="Times New Roman" w:hAnsi="Segoe UI" w:cs="Segoe UI"/>
+          <w:rFonts w:eastAsia="Times New Roman" w:cs="Segoe UI"/>
+          <w:color w:val="333333"/>
+          <w:sz w:val="24"/>
+          <w:szCs w:val="24"/>
+          <w:lang w:val="en-US" w:eastAsia="en-IN"/>
+        </w:rPr>
+        <w:t xml:space="preserve"> The password is “</w:t>
+      </w:r>
+      <w:r>
+        <w:rPr>
+          <w:rFonts w:eastAsia="Times New Roman" w:cs="Segoe UI"/>
           <w:noProof/>
           <w:color w:val="333333"/>
           <w:sz w:val="24"/>
@@ -1464,23 +1091,13 @@
       </w:r>
       <w:r>
         <w:rPr>
-          <w:rFonts w:ascii="Segoe UI" w:eastAsia="Times New Roman" w:hAnsi="Segoe UI" w:cs="Segoe UI"/>
-          <w:color w:val="333333"/>
-          <w:sz w:val="24"/>
-          <w:szCs w:val="24"/>
-          <w:lang w:val="en-US" w:eastAsia="en-IN"/>
-        </w:rPr>
-        <w:t>.</w:t>
-      </w:r>
-      <w:r>
-        <w:rPr>
-          <w:rFonts w:ascii="Segoe UI" w:eastAsia="Times New Roman" w:hAnsi="Segoe UI" w:cs="Segoe UI"/>
-          <w:color w:val="333333"/>
-          <w:sz w:val="24"/>
-          <w:szCs w:val="24"/>
-          <w:lang w:val="en-US" w:eastAsia="en-IN"/>
-        </w:rPr>
-        <w:t>”</w:t>
+          <w:rFonts w:eastAsia="Times New Roman" w:cs="Segoe UI"/>
+          <w:color w:val="333333"/>
+          <w:sz w:val="24"/>
+          <w:szCs w:val="24"/>
+          <w:lang w:val="en-US" w:eastAsia="en-IN"/>
+        </w:rPr>
+        <w:t>.”</w:t>
       </w:r>
     </w:p>
     <w:p>
@@ -1488,7 +1105,7 @@
         <w:spacing w:before="360" w:after="240" w:line="240" w:lineRule="auto"/>
         <w:outlineLvl w:val="2"/>
         <w:rPr>
-          <w:rFonts w:ascii="Segoe UI" w:eastAsia="Times New Roman" w:hAnsi="Segoe UI" w:cs="Segoe UI"/>
+          <w:rFonts w:eastAsia="Times New Roman" w:cs="Segoe UI"/>
           <w:b/>
           <w:bCs/>
           <w:color w:val="333333"/>
@@ -1499,7 +1116,7 @@
       </w:pPr>
       <w:r>
         <w:rPr>
-          <w:rFonts w:ascii="Segoe UI" w:eastAsia="Times New Roman" w:hAnsi="Segoe UI" w:cs="Segoe UI"/>
+          <w:rFonts w:eastAsia="Times New Roman" w:cs="Segoe UI"/>
           <w:b/>
           <w:bCs/>
           <w:color w:val="333333"/>
@@ -1515,7 +1132,7 @@
         <w:spacing w:before="360" w:after="240" w:line="240" w:lineRule="auto"/>
         <w:outlineLvl w:val="2"/>
         <w:rPr>
-          <w:rFonts w:ascii="Segoe UI" w:eastAsia="Times New Roman" w:hAnsi="Segoe UI" w:cs="Segoe UI"/>
+          <w:rFonts w:eastAsia="Times New Roman" w:cs="Segoe UI"/>
           <w:b/>
           <w:bCs/>
           <w:color w:val="333333"/>
@@ -1526,7 +1143,7 @@
       </w:pPr>
       <w:r>
         <w:rPr>
-          <w:rFonts w:ascii="Segoe UI" w:eastAsia="Times New Roman" w:hAnsi="Segoe UI" w:cs="Segoe UI"/>
+          <w:rFonts w:eastAsia="Times New Roman" w:cs="Segoe UI"/>
           <w:color w:val="333333"/>
           <w:sz w:val="24"/>
           <w:szCs w:val="24"/>
@@ -1536,7 +1153,7 @@
       </w:r>
       <w:r>
         <w:rPr>
-          <w:rFonts w:ascii="Segoe UI" w:eastAsia="Times New Roman" w:hAnsi="Segoe UI" w:cs="Segoe UI"/>
+          <w:rFonts w:eastAsia="Times New Roman" w:cs="Segoe UI"/>
           <w:color w:val="333333"/>
           <w:sz w:val="24"/>
           <w:szCs w:val="24"/>
@@ -1546,7 +1163,7 @@
       </w:r>
       <w:r>
         <w:rPr>
-          <w:rFonts w:ascii="Segoe UI" w:eastAsia="Times New Roman" w:hAnsi="Segoe UI" w:cs="Segoe UI"/>
+          <w:rFonts w:eastAsia="Times New Roman" w:cs="Segoe UI"/>
           <w:color w:val="333333"/>
           <w:sz w:val="24"/>
           <w:szCs w:val="24"/>
@@ -1556,7 +1173,7 @@
       </w:r>
       <w:r>
         <w:rPr>
-          <w:rFonts w:ascii="Segoe UI" w:eastAsia="Times New Roman" w:hAnsi="Segoe UI" w:cs="Segoe UI"/>
+          <w:rFonts w:eastAsia="Times New Roman" w:cs="Segoe UI"/>
           <w:color w:val="333333"/>
           <w:sz w:val="24"/>
           <w:szCs w:val="24"/>
@@ -1626,7 +1243,6 @@
           <w:noProof/>
           <w:lang w:eastAsia="en-IN"/>
         </w:rPr>
-        <w:lastRenderedPageBreak/>
         <w:drawing>
           <wp:inline distT="0" distB="0" distL="0" distR="0" wp14:anchorId="1E27FC6D" wp14:editId="3D701E0B">
             <wp:extent cx="5731510" cy="1024255"/>
@@ -1723,46 +1339,27 @@
       <w:pPr>
         <w:spacing w:after="240" w:line="240" w:lineRule="auto"/>
         <w:rPr>
-          <w:rFonts w:ascii="Segoe UI" w:eastAsia="Times New Roman" w:hAnsi="Segoe UI" w:cs="Segoe UI"/>
-          <w:color w:val="333333"/>
-          <w:sz w:val="24"/>
-          <w:szCs w:val="24"/>
-          <w:lang w:val="en-US" w:eastAsia="en-IN"/>
-        </w:rPr>
-      </w:pPr>
-      <w:r>
-        <w:rPr>
-          <w:rFonts w:ascii="Segoe UI" w:eastAsia="Times New Roman" w:hAnsi="Segoe UI" w:cs="Segoe UI"/>
-          <w:color w:val="333333"/>
-          <w:sz w:val="24"/>
-          <w:szCs w:val="24"/>
-          <w:lang w:val="en-US" w:eastAsia="en-IN"/>
-        </w:rPr>
-        <w:t>The code won't compile initially. Right click on the DevOps project</w:t>
-      </w:r>
-      <w:r>
-        <w:rPr>
-          <w:rFonts w:ascii="Segoe UI" w:eastAsia="Times New Roman" w:hAnsi="Segoe UI" w:cs="Segoe UI"/>
-          <w:color w:val="333333"/>
-          <w:sz w:val="24"/>
-          <w:szCs w:val="24"/>
-          <w:lang w:val="en-US" w:eastAsia="en-IN"/>
-        </w:rPr>
-        <w:t xml:space="preserve">, </w:t>
-      </w:r>
-      <w:r>
-        <w:rPr>
-          <w:rFonts w:ascii="Segoe UI" w:eastAsia="Times New Roman" w:hAnsi="Segoe UI" w:cs="Segoe UI"/>
-          <w:color w:val="333333"/>
-          <w:sz w:val="24"/>
-          <w:szCs w:val="24"/>
-          <w:lang w:val="en-US" w:eastAsia="en-IN"/>
-        </w:rPr>
-        <w:t>select </w:t>
-      </w:r>
-      <w:r>
-        <w:rPr>
-          <w:rFonts w:ascii="Segoe UI" w:eastAsia="Times New Roman" w:hAnsi="Segoe UI" w:cs="Segoe UI"/>
+          <w:rFonts w:eastAsia="Times New Roman" w:cs="Segoe UI"/>
+          <w:color w:val="333333"/>
+          <w:sz w:val="24"/>
+          <w:szCs w:val="24"/>
+          <w:lang w:val="en-US" w:eastAsia="en-IN"/>
+        </w:rPr>
+      </w:pPr>
+      <w:r>
+        <w:rPr>
+          <w:rFonts w:eastAsia="Times New Roman" w:cs="Segoe UI"/>
+          <w:color w:val="333333"/>
+          <w:sz w:val="24"/>
+          <w:szCs w:val="24"/>
+          <w:lang w:val="en-US" w:eastAsia="en-IN"/>
+        </w:rPr>
+        <w:lastRenderedPageBreak/>
+        <w:t>The code won't compile initially. Right click on the DevOps project, select </w:t>
+      </w:r>
+      <w:r>
+        <w:rPr>
+          <w:rFonts w:eastAsia="Times New Roman" w:cs="Segoe UI"/>
           <w:i/>
           <w:iCs/>
           <w:color w:val="333333"/>
@@ -1770,11 +1367,21 @@
           <w:szCs w:val="24"/>
           <w:lang w:val="en-US" w:eastAsia="en-IN"/>
         </w:rPr>
-        <w:t>Preferences</w:t>
-      </w:r>
-      <w:r>
-        <w:rPr>
-          <w:rFonts w:ascii="Segoe UI" w:eastAsia="Times New Roman" w:hAnsi="Segoe UI" w:cs="Segoe UI"/>
+        <w:t xml:space="preserve">Preferences, </w:t>
+      </w:r>
+      <w:r>
+        <w:rPr>
+          <w:rFonts w:eastAsia="Times New Roman" w:cs="Segoe UI"/>
+          <w:color w:val="333333"/>
+          <w:sz w:val="24"/>
+          <w:szCs w:val="24"/>
+          <w:lang w:val="en-US" w:eastAsia="en-IN"/>
+        </w:rPr>
+        <w:t>and then select </w:t>
+      </w:r>
+      <w:r>
+        <w:rPr>
+          <w:rFonts w:eastAsia="Times New Roman" w:cs="Segoe UI"/>
           <w:i/>
           <w:iCs/>
           <w:color w:val="333333"/>
@@ -1782,43 +1389,11 @@
           <w:szCs w:val="24"/>
           <w:lang w:val="en-US" w:eastAsia="en-IN"/>
         </w:rPr>
-        <w:t xml:space="preserve">, </w:t>
-      </w:r>
-      <w:r>
-        <w:rPr>
-          <w:rFonts w:ascii="Segoe UI" w:eastAsia="Times New Roman" w:hAnsi="Segoe UI" w:cs="Segoe UI"/>
-          <w:color w:val="333333"/>
-          <w:sz w:val="24"/>
-          <w:szCs w:val="24"/>
-          <w:lang w:val="en-US" w:eastAsia="en-IN"/>
-        </w:rPr>
-        <w:t>and</w:t>
-      </w:r>
-      <w:r>
-        <w:rPr>
-          <w:rFonts w:ascii="Segoe UI" w:eastAsia="Times New Roman" w:hAnsi="Segoe UI" w:cs="Segoe UI"/>
-          <w:color w:val="333333"/>
-          <w:sz w:val="24"/>
-          <w:szCs w:val="24"/>
-          <w:lang w:val="en-US" w:eastAsia="en-IN"/>
-        </w:rPr>
-        <w:t> then select </w:t>
-      </w:r>
-      <w:r>
-        <w:rPr>
-          <w:rFonts w:ascii="Segoe UI" w:eastAsia="Times New Roman" w:hAnsi="Segoe UI" w:cs="Segoe UI"/>
-          <w:i/>
-          <w:iCs/>
-          <w:color w:val="333333"/>
-          <w:sz w:val="24"/>
-          <w:szCs w:val="24"/>
-          <w:lang w:val="en-US" w:eastAsia="en-IN"/>
-        </w:rPr>
         <w:t>Java Build Path</w:t>
       </w:r>
       <w:r>
         <w:rPr>
-          <w:rFonts w:ascii="Segoe UI" w:eastAsia="Times New Roman" w:hAnsi="Segoe UI" w:cs="Segoe UI"/>
+          <w:rFonts w:eastAsia="Times New Roman" w:cs="Segoe UI"/>
           <w:color w:val="333333"/>
           <w:sz w:val="24"/>
           <w:szCs w:val="24"/>
@@ -1828,7 +1403,7 @@
       </w:r>
       <w:r>
         <w:rPr>
-          <w:rFonts w:ascii="Segoe UI" w:eastAsia="Times New Roman" w:hAnsi="Segoe UI" w:cs="Segoe UI"/>
+          <w:rFonts w:eastAsia="Times New Roman" w:cs="Segoe UI"/>
           <w:color w:val="333333"/>
           <w:sz w:val="24"/>
           <w:szCs w:val="24"/>
@@ -1846,16 +1421,16 @@
         </w:numPr>
         <w:spacing w:before="100" w:beforeAutospacing="1" w:after="100" w:afterAutospacing="1" w:line="240" w:lineRule="auto"/>
         <w:rPr>
-          <w:rFonts w:ascii="Segoe UI" w:eastAsia="Times New Roman" w:hAnsi="Segoe UI" w:cs="Segoe UI"/>
-          <w:color w:val="333333"/>
-          <w:sz w:val="24"/>
-          <w:szCs w:val="24"/>
-          <w:lang w:val="en-US" w:eastAsia="en-IN"/>
-        </w:rPr>
-      </w:pPr>
-      <w:r>
-        <w:rPr>
-          <w:rFonts w:ascii="Segoe UI" w:eastAsia="Times New Roman" w:hAnsi="Segoe UI" w:cs="Segoe UI"/>
+          <w:rFonts w:eastAsia="Times New Roman" w:cs="Segoe UI"/>
+          <w:color w:val="333333"/>
+          <w:sz w:val="24"/>
+          <w:szCs w:val="24"/>
+          <w:lang w:val="en-US" w:eastAsia="en-IN"/>
+        </w:rPr>
+      </w:pPr>
+      <w:r>
+        <w:rPr>
+          <w:rFonts w:eastAsia="Times New Roman" w:cs="Segoe UI"/>
           <w:color w:val="333333"/>
           <w:sz w:val="24"/>
           <w:szCs w:val="24"/>
@@ -1865,7 +1440,7 @@
       </w:r>
       <w:r>
         <w:rPr>
-          <w:rFonts w:ascii="Segoe UI" w:eastAsia="Times New Roman" w:hAnsi="Segoe UI" w:cs="Segoe UI"/>
+          <w:rFonts w:eastAsia="Times New Roman" w:cs="Segoe UI"/>
           <w:i/>
           <w:iCs/>
           <w:color w:val="333333"/>
@@ -1877,48 +1452,18 @@
       </w:r>
       <w:r>
         <w:rPr>
-          <w:rFonts w:ascii="Segoe UI" w:eastAsia="Times New Roman" w:hAnsi="Segoe UI" w:cs="Segoe UI"/>
-          <w:color w:val="333333"/>
-          <w:sz w:val="24"/>
-          <w:szCs w:val="24"/>
-          <w:lang w:val="en-US" w:eastAsia="en-IN"/>
-        </w:rPr>
-        <w:t xml:space="preserve">, </w:t>
-      </w:r>
-      <w:r>
-        <w:rPr>
-          <w:rFonts w:ascii="Segoe UI" w:eastAsia="Times New Roman" w:hAnsi="Segoe UI" w:cs="Segoe UI"/>
-          <w:color w:val="333333"/>
-          <w:sz w:val="24"/>
-          <w:szCs w:val="24"/>
-          <w:lang w:val="en-US" w:eastAsia="en-IN"/>
-        </w:rPr>
-        <w:t>and ad</w:t>
-      </w:r>
-      <w:r>
-        <w:rPr>
-          <w:rFonts w:ascii="Segoe UI" w:eastAsia="Times New Roman" w:hAnsi="Segoe UI" w:cs="Segoe UI"/>
-          <w:color w:val="333333"/>
-          <w:sz w:val="24"/>
-          <w:szCs w:val="24"/>
-          <w:lang w:val="en-US" w:eastAsia="en-IN"/>
-        </w:rPr>
-        <w:t>d</w:t>
-      </w:r>
-      <w:r>
-        <w:rPr>
-          <w:rFonts w:ascii="Segoe UI" w:eastAsia="Times New Roman" w:hAnsi="Segoe UI" w:cs="Segoe UI"/>
-          <w:color w:val="333333"/>
-          <w:sz w:val="24"/>
-          <w:szCs w:val="24"/>
-          <w:lang w:val="en-US" w:eastAsia="en-IN"/>
-        </w:rPr>
-        <w:t xml:space="preserve"> the </w:t>
+          <w:rFonts w:eastAsia="Times New Roman" w:cs="Segoe UI"/>
+          <w:color w:val="333333"/>
+          <w:sz w:val="24"/>
+          <w:szCs w:val="24"/>
+          <w:lang w:val="en-US" w:eastAsia="en-IN"/>
+        </w:rPr>
+        <w:t xml:space="preserve">, and add the </w:t>
       </w:r>
       <w:proofErr w:type="spellStart"/>
       <w:r>
         <w:rPr>
-          <w:rFonts w:ascii="Segoe UI" w:eastAsia="Times New Roman" w:hAnsi="Segoe UI" w:cs="Segoe UI"/>
+          <w:rFonts w:eastAsia="Times New Roman" w:cs="Segoe UI"/>
           <w:color w:val="333333"/>
           <w:sz w:val="24"/>
           <w:szCs w:val="24"/>
@@ -1929,7 +1474,7 @@
       <w:proofErr w:type="spellEnd"/>
       <w:r>
         <w:rPr>
-          <w:rFonts w:ascii="Segoe UI" w:eastAsia="Times New Roman" w:hAnsi="Segoe UI" w:cs="Segoe UI"/>
+          <w:rFonts w:eastAsia="Times New Roman" w:cs="Segoe UI"/>
           <w:color w:val="333333"/>
           <w:sz w:val="24"/>
           <w:szCs w:val="24"/>
@@ -1946,16 +1491,16 @@
         </w:numPr>
         <w:spacing w:before="60" w:after="100" w:afterAutospacing="1" w:line="240" w:lineRule="auto"/>
         <w:rPr>
-          <w:rFonts w:ascii="Segoe UI" w:eastAsia="Times New Roman" w:hAnsi="Segoe UI" w:cs="Segoe UI"/>
-          <w:color w:val="333333"/>
-          <w:sz w:val="24"/>
-          <w:szCs w:val="24"/>
-          <w:lang w:val="en-US" w:eastAsia="en-IN"/>
-        </w:rPr>
-      </w:pPr>
-      <w:r>
-        <w:rPr>
-          <w:rFonts w:ascii="Segoe UI" w:eastAsia="Times New Roman" w:hAnsi="Segoe UI" w:cs="Segoe UI"/>
+          <w:rFonts w:eastAsia="Times New Roman" w:cs="Segoe UI"/>
+          <w:color w:val="333333"/>
+          <w:sz w:val="24"/>
+          <w:szCs w:val="24"/>
+          <w:lang w:val="en-US" w:eastAsia="en-IN"/>
+        </w:rPr>
+      </w:pPr>
+      <w:r>
+        <w:rPr>
+          <w:rFonts w:eastAsia="Times New Roman" w:cs="Segoe UI"/>
           <w:color w:val="333333"/>
           <w:sz w:val="24"/>
           <w:szCs w:val="24"/>
@@ -1965,7 +1510,7 @@
       </w:r>
       <w:r>
         <w:rPr>
-          <w:rFonts w:ascii="Segoe UI" w:eastAsia="Times New Roman" w:hAnsi="Segoe UI" w:cs="Segoe UI"/>
+          <w:rFonts w:eastAsia="Times New Roman" w:cs="Segoe UI"/>
           <w:i/>
           <w:iCs/>
           <w:color w:val="333333"/>
@@ -1973,23 +1518,11 @@
           <w:szCs w:val="24"/>
           <w:lang w:val="en-US" w:eastAsia="en-IN"/>
         </w:rPr>
-        <w:t>Add Class Folder</w:t>
-      </w:r>
-      <w:r>
-        <w:rPr>
-          <w:rFonts w:ascii="Segoe UI" w:eastAsia="Times New Roman" w:hAnsi="Segoe UI" w:cs="Segoe UI"/>
-          <w:i/>
-          <w:iCs/>
-          <w:color w:val="333333"/>
-          <w:sz w:val="24"/>
-          <w:szCs w:val="24"/>
-          <w:lang w:val="en-US" w:eastAsia="en-IN"/>
-        </w:rPr>
-        <w:t>,</w:t>
-      </w:r>
-      <w:r>
-        <w:rPr>
-          <w:rFonts w:ascii="Segoe UI" w:eastAsia="Times New Roman" w:hAnsi="Segoe UI" w:cs="Segoe UI"/>
+        <w:t>Add Class Folder,</w:t>
+      </w:r>
+      <w:r>
+        <w:rPr>
+          <w:rFonts w:eastAsia="Times New Roman" w:cs="Segoe UI"/>
           <w:color w:val="333333"/>
           <w:sz w:val="24"/>
           <w:szCs w:val="24"/>
@@ -2006,16 +1539,16 @@
         </w:numPr>
         <w:spacing w:before="60" w:after="100" w:afterAutospacing="1" w:line="240" w:lineRule="auto"/>
         <w:rPr>
-          <w:rFonts w:ascii="Segoe UI" w:eastAsia="Times New Roman" w:hAnsi="Segoe UI" w:cs="Segoe UI"/>
-          <w:color w:val="333333"/>
-          <w:sz w:val="24"/>
-          <w:szCs w:val="24"/>
-          <w:lang w:val="en-US" w:eastAsia="en-IN"/>
-        </w:rPr>
-      </w:pPr>
-      <w:r>
-        <w:rPr>
-          <w:rFonts w:ascii="Segoe UI" w:eastAsia="Times New Roman" w:hAnsi="Segoe UI" w:cs="Segoe UI"/>
+          <w:rFonts w:eastAsia="Times New Roman" w:cs="Segoe UI"/>
+          <w:color w:val="333333"/>
+          <w:sz w:val="24"/>
+          <w:szCs w:val="24"/>
+          <w:lang w:val="en-US" w:eastAsia="en-IN"/>
+        </w:rPr>
+      </w:pPr>
+      <w:r>
+        <w:rPr>
+          <w:rFonts w:eastAsia="Times New Roman" w:cs="Segoe UI"/>
           <w:color w:val="333333"/>
           <w:sz w:val="24"/>
           <w:szCs w:val="24"/>
@@ -2025,7 +1558,7 @@
       </w:r>
       <w:r>
         <w:rPr>
-          <w:rFonts w:ascii="Segoe UI" w:eastAsia="Times New Roman" w:hAnsi="Segoe UI" w:cs="Segoe UI"/>
+          <w:rFonts w:eastAsia="Times New Roman" w:cs="Segoe UI"/>
           <w:i/>
           <w:iCs/>
           <w:color w:val="333333"/>
@@ -2033,69 +1566,17 @@
           <w:szCs w:val="24"/>
           <w:lang w:val="en-US" w:eastAsia="en-IN"/>
         </w:rPr>
-        <w:t>Add Jars</w:t>
-      </w:r>
-      <w:r>
-        <w:rPr>
-          <w:rFonts w:ascii="Segoe UI" w:eastAsia="Times New Roman" w:hAnsi="Segoe UI" w:cs="Segoe UI"/>
-          <w:i/>
-          <w:iCs/>
-          <w:color w:val="333333"/>
-          <w:sz w:val="24"/>
-          <w:szCs w:val="24"/>
-          <w:lang w:val="en-US" w:eastAsia="en-IN"/>
-        </w:rPr>
-        <w:t>,</w:t>
-      </w:r>
-      <w:r>
-        <w:rPr>
-          <w:rFonts w:ascii="Segoe UI" w:eastAsia="Times New Roman" w:hAnsi="Segoe UI" w:cs="Segoe UI"/>
-          <w:color w:val="333333"/>
-          <w:sz w:val="24"/>
-          <w:szCs w:val="24"/>
-          <w:lang w:val="en-US" w:eastAsia="en-IN"/>
-        </w:rPr>
-        <w:t> open the DevOps folder</w:t>
-      </w:r>
-      <w:r>
-        <w:rPr>
-          <w:rFonts w:ascii="Segoe UI" w:eastAsia="Times New Roman" w:hAnsi="Segoe UI" w:cs="Segoe UI"/>
-          <w:color w:val="333333"/>
-          <w:sz w:val="24"/>
-          <w:szCs w:val="24"/>
-          <w:lang w:val="en-US" w:eastAsia="en-IN"/>
-        </w:rPr>
-        <w:t>,</w:t>
-      </w:r>
-      <w:r>
-        <w:rPr>
-          <w:rFonts w:ascii="Segoe UI" w:eastAsia="Times New Roman" w:hAnsi="Segoe UI" w:cs="Segoe UI"/>
-          <w:color w:val="333333"/>
-          <w:sz w:val="24"/>
-          <w:szCs w:val="24"/>
-          <w:lang w:val="en-US" w:eastAsia="en-IN"/>
-        </w:rPr>
-        <w:t xml:space="preserve"> and if there is a lib folder</w:t>
-      </w:r>
-      <w:r>
-        <w:rPr>
-          <w:rFonts w:ascii="Segoe UI" w:eastAsia="Times New Roman" w:hAnsi="Segoe UI" w:cs="Segoe UI"/>
-          <w:color w:val="333333"/>
-          <w:sz w:val="24"/>
-          <w:szCs w:val="24"/>
-          <w:lang w:val="en-US" w:eastAsia="en-IN"/>
-        </w:rPr>
-        <w:t>,</w:t>
-      </w:r>
-      <w:r>
-        <w:rPr>
-          <w:rFonts w:ascii="Segoe UI" w:eastAsia="Times New Roman" w:hAnsi="Segoe UI" w:cs="Segoe UI"/>
-          <w:color w:val="333333"/>
-          <w:sz w:val="24"/>
-          <w:szCs w:val="24"/>
-          <w:lang w:val="en-US" w:eastAsia="en-IN"/>
-        </w:rPr>
-        <w:t xml:space="preserve"> open that and add all jars from all the folders under lib. Eclipse may have done this step for you.</w:t>
+        <w:t>Add Jars,</w:t>
+      </w:r>
+      <w:r>
+        <w:rPr>
+          <w:rFonts w:eastAsia="Times New Roman" w:cs="Segoe UI"/>
+          <w:color w:val="333333"/>
+          <w:sz w:val="24"/>
+          <w:szCs w:val="24"/>
+          <w:lang w:val="en-US" w:eastAsia="en-IN"/>
+        </w:rPr>
+        <w:t> open the DevOps folder, and if there is a lib folder, open that and add all jars from all the folders under lib. Eclipse may have done this step for you.</w:t>
       </w:r>
     </w:p>
     <w:p>
@@ -2106,16 +1587,16 @@
         </w:numPr>
         <w:spacing w:before="60" w:after="100" w:afterAutospacing="1" w:line="240" w:lineRule="auto"/>
         <w:rPr>
-          <w:rFonts w:ascii="Segoe UI" w:eastAsia="Times New Roman" w:hAnsi="Segoe UI" w:cs="Segoe UI"/>
-          <w:color w:val="333333"/>
-          <w:sz w:val="24"/>
-          <w:szCs w:val="24"/>
-          <w:lang w:val="en-US" w:eastAsia="en-IN"/>
-        </w:rPr>
-      </w:pPr>
-      <w:r>
-        <w:rPr>
-          <w:rFonts w:ascii="Segoe UI" w:eastAsia="Times New Roman" w:hAnsi="Segoe UI" w:cs="Segoe UI"/>
+          <w:rFonts w:eastAsia="Times New Roman" w:cs="Segoe UI"/>
+          <w:color w:val="333333"/>
+          <w:sz w:val="24"/>
+          <w:szCs w:val="24"/>
+          <w:lang w:val="en-US" w:eastAsia="en-IN"/>
+        </w:rPr>
+      </w:pPr>
+      <w:r>
+        <w:rPr>
+          <w:rFonts w:eastAsia="Times New Roman" w:cs="Segoe UI"/>
           <w:color w:val="333333"/>
           <w:sz w:val="24"/>
           <w:szCs w:val="24"/>
@@ -2125,7 +1606,7 @@
       </w:r>
       <w:r>
         <w:rPr>
-          <w:rFonts w:ascii="Segoe UI" w:eastAsia="Times New Roman" w:hAnsi="Segoe UI" w:cs="Segoe UI"/>
+          <w:rFonts w:eastAsia="Times New Roman" w:cs="Segoe UI"/>
           <w:noProof/>
           <w:color w:val="333333"/>
           <w:sz w:val="24"/>
@@ -2136,7 +1617,7 @@
       </w:r>
       <w:r>
         <w:rPr>
-          <w:rFonts w:ascii="Segoe UI" w:eastAsia="Times New Roman" w:hAnsi="Segoe UI" w:cs="Segoe UI"/>
+          <w:rFonts w:eastAsia="Times New Roman" w:cs="Segoe UI"/>
           <w:color w:val="333333"/>
           <w:sz w:val="24"/>
           <w:szCs w:val="24"/>
@@ -2150,7 +1631,7 @@
         <w:spacing w:before="360" w:after="240" w:line="240" w:lineRule="auto"/>
         <w:outlineLvl w:val="2"/>
         <w:rPr>
-          <w:rFonts w:ascii="Segoe UI" w:eastAsia="Times New Roman" w:hAnsi="Segoe UI" w:cs="Segoe UI"/>
+          <w:rFonts w:eastAsia="Times New Roman" w:cs="Segoe UI"/>
           <w:b/>
           <w:bCs/>
           <w:color w:val="333333"/>
@@ -2161,7 +1642,7 @@
       </w:pPr>
       <w:r>
         <w:rPr>
-          <w:rFonts w:ascii="Segoe UI" w:eastAsia="Times New Roman" w:hAnsi="Segoe UI" w:cs="Segoe UI"/>
+          <w:rFonts w:eastAsia="Times New Roman" w:cs="Segoe UI"/>
           <w:b/>
           <w:bCs/>
           <w:color w:val="333333"/>
@@ -2176,16 +1657,16 @@
       <w:pPr>
         <w:spacing w:after="240" w:line="240" w:lineRule="auto"/>
         <w:rPr>
-          <w:rFonts w:ascii="Segoe UI" w:eastAsia="Times New Roman" w:hAnsi="Segoe UI" w:cs="Segoe UI"/>
-          <w:color w:val="333333"/>
-          <w:sz w:val="24"/>
-          <w:szCs w:val="24"/>
-          <w:lang w:val="en-US" w:eastAsia="en-IN"/>
-        </w:rPr>
-      </w:pPr>
-      <w:r>
-        <w:rPr>
-          <w:rFonts w:ascii="Segoe UI" w:eastAsia="Times New Roman" w:hAnsi="Segoe UI" w:cs="Segoe UI"/>
+          <w:rFonts w:eastAsia="Times New Roman" w:cs="Segoe UI"/>
+          <w:color w:val="333333"/>
+          <w:sz w:val="24"/>
+          <w:szCs w:val="24"/>
+          <w:lang w:val="en-US" w:eastAsia="en-IN"/>
+        </w:rPr>
+      </w:pPr>
+      <w:r>
+        <w:rPr>
+          <w:rFonts w:eastAsia="Times New Roman" w:cs="Segoe UI"/>
           <w:color w:val="333333"/>
           <w:sz w:val="24"/>
           <w:szCs w:val="24"/>
@@ -2196,7 +1677,7 @@
       <w:proofErr w:type="spellStart"/>
       <w:r>
         <w:rPr>
-          <w:rFonts w:ascii="Segoe UI" w:eastAsia="Times New Roman" w:hAnsi="Segoe UI" w:cs="Segoe UI"/>
+          <w:rFonts w:eastAsia="Times New Roman" w:cs="Segoe UI"/>
           <w:color w:val="333333"/>
           <w:sz w:val="24"/>
           <w:szCs w:val="24"/>
@@ -2207,37 +1688,17 @@
       <w:proofErr w:type="spellEnd"/>
       <w:r>
         <w:rPr>
-          <w:rFonts w:ascii="Segoe UI" w:eastAsia="Times New Roman" w:hAnsi="Segoe UI" w:cs="Segoe UI"/>
-          <w:color w:val="333333"/>
-          <w:sz w:val="24"/>
-          <w:szCs w:val="24"/>
-          <w:lang w:val="en-US" w:eastAsia="en-IN"/>
-        </w:rPr>
-        <w:t>, test</w:t>
-      </w:r>
-      <w:r>
-        <w:rPr>
-          <w:rFonts w:ascii="Segoe UI" w:eastAsia="Times New Roman" w:hAnsi="Segoe UI" w:cs="Segoe UI"/>
-          <w:color w:val="333333"/>
-          <w:sz w:val="24"/>
-          <w:szCs w:val="24"/>
-          <w:lang w:val="en-US" w:eastAsia="en-IN"/>
-        </w:rPr>
-        <w:t>,</w:t>
-      </w:r>
-      <w:r>
-        <w:rPr>
-          <w:rFonts w:ascii="Segoe UI" w:eastAsia="Times New Roman" w:hAnsi="Segoe UI" w:cs="Segoe UI"/>
-          <w:color w:val="333333"/>
-          <w:sz w:val="24"/>
-          <w:szCs w:val="24"/>
-          <w:lang w:val="en-US" w:eastAsia="en-IN"/>
-        </w:rPr>
-        <w:t xml:space="preserve"> and resources folders in the </w:t>
-      </w:r>
-      <w:r>
-        <w:rPr>
-          <w:rFonts w:ascii="Segoe UI" w:eastAsia="Times New Roman" w:hAnsi="Segoe UI" w:cs="Segoe UI"/>
+          <w:rFonts w:eastAsia="Times New Roman" w:cs="Segoe UI"/>
+          <w:color w:val="333333"/>
+          <w:sz w:val="24"/>
+          <w:szCs w:val="24"/>
+          <w:lang w:val="en-US" w:eastAsia="en-IN"/>
+        </w:rPr>
+        <w:t>, test, and resources folders in the </w:t>
+      </w:r>
+      <w:r>
+        <w:rPr>
+          <w:rFonts w:eastAsia="Times New Roman" w:cs="Segoe UI"/>
           <w:i/>
           <w:iCs/>
           <w:color w:val="333333"/>
@@ -2249,7 +1710,7 @@
       </w:r>
       <w:r>
         <w:rPr>
-          <w:rFonts w:ascii="Segoe UI" w:eastAsia="Times New Roman" w:hAnsi="Segoe UI" w:cs="Segoe UI"/>
+          <w:rFonts w:eastAsia="Times New Roman" w:cs="Segoe UI"/>
           <w:color w:val="333333"/>
           <w:sz w:val="24"/>
           <w:szCs w:val="24"/>
@@ -2259,38 +1720,18 @@
       </w:r>
       <w:r>
         <w:rPr>
-          <w:rFonts w:ascii="Segoe UI" w:eastAsia="Times New Roman" w:hAnsi="Segoe UI" w:cs="Segoe UI"/>
+          <w:rFonts w:eastAsia="Times New Roman" w:cs="Segoe UI"/>
           <w:color w:val="333333"/>
           <w:sz w:val="24"/>
           <w:szCs w:val="24"/>
           <w:lang w:val="en-US" w:eastAsia="en-IN"/>
         </w:rPr>
         <w:br/>
-        <w:t>Open up the files Docker.java, DockerDAO.java, DockerDAOImpl.java, DockerDAOTest.java</w:t>
-      </w:r>
-      <w:r>
-        <w:rPr>
-          <w:rFonts w:ascii="Segoe UI" w:eastAsia="Times New Roman" w:hAnsi="Segoe UI" w:cs="Segoe UI"/>
-          <w:color w:val="333333"/>
-          <w:sz w:val="24"/>
-          <w:szCs w:val="24"/>
-          <w:lang w:val="en-US" w:eastAsia="en-IN"/>
-        </w:rPr>
-        <w:t>,</w:t>
-      </w:r>
-      <w:r>
-        <w:rPr>
-          <w:rFonts w:ascii="Segoe UI" w:eastAsia="Times New Roman" w:hAnsi="Segoe UI" w:cs="Segoe UI"/>
-          <w:color w:val="333333"/>
-          <w:sz w:val="24"/>
-          <w:szCs w:val="24"/>
-          <w:lang w:val="en-US" w:eastAsia="en-IN"/>
-        </w:rPr>
-        <w:t xml:space="preserve"> and hibernate.cfg.xml.</w:t>
-      </w:r>
-      <w:r>
-        <w:rPr>
-          <w:rFonts w:ascii="Segoe UI" w:eastAsia="Times New Roman" w:hAnsi="Segoe UI" w:cs="Segoe UI"/>
+        <w:t>Open up the files Docker.java, DockerDAO.java, DockerDAOImpl.java, DockerDAOTest.java, and hibernate.cfg.xml.</w:t>
+      </w:r>
+      <w:r>
+        <w:rPr>
+          <w:rFonts w:eastAsia="Times New Roman" w:cs="Segoe UI"/>
           <w:color w:val="333333"/>
           <w:sz w:val="24"/>
           <w:szCs w:val="24"/>
@@ -2304,46 +1745,26 @@
       <w:pPr>
         <w:spacing w:after="240" w:line="240" w:lineRule="auto"/>
         <w:rPr>
-          <w:rFonts w:ascii="Segoe UI" w:eastAsia="Times New Roman" w:hAnsi="Segoe UI" w:cs="Segoe UI"/>
-          <w:color w:val="333333"/>
-          <w:sz w:val="24"/>
-          <w:szCs w:val="24"/>
-          <w:lang w:val="en-US" w:eastAsia="en-IN"/>
-        </w:rPr>
-      </w:pPr>
-      <w:r>
-        <w:rPr>
-          <w:rFonts w:ascii="Segoe UI" w:eastAsia="Times New Roman" w:hAnsi="Segoe UI" w:cs="Segoe UI"/>
-          <w:color w:val="333333"/>
-          <w:sz w:val="24"/>
-          <w:szCs w:val="24"/>
-          <w:lang w:val="en-US" w:eastAsia="en-IN"/>
-        </w:rPr>
-        <w:t>Right click on DockerDAOTests.java</w:t>
-      </w:r>
-      <w:r>
-        <w:rPr>
-          <w:rFonts w:ascii="Segoe UI" w:eastAsia="Times New Roman" w:hAnsi="Segoe UI" w:cs="Segoe UI"/>
-          <w:color w:val="333333"/>
-          <w:sz w:val="24"/>
-          <w:szCs w:val="24"/>
-          <w:lang w:val="en-US" w:eastAsia="en-IN"/>
-        </w:rPr>
-        <w:t>,</w:t>
-      </w:r>
-      <w:r>
-        <w:rPr>
-          <w:rFonts w:ascii="Segoe UI" w:eastAsia="Times New Roman" w:hAnsi="Segoe UI" w:cs="Segoe UI"/>
-          <w:color w:val="333333"/>
-          <w:sz w:val="24"/>
-          <w:szCs w:val="24"/>
-          <w:lang w:val="en-US" w:eastAsia="en-IN"/>
-        </w:rPr>
-        <w:t xml:space="preserve"> and select </w:t>
-      </w:r>
-      <w:r>
-        <w:rPr>
-          <w:rFonts w:ascii="Segoe UI" w:eastAsia="Times New Roman" w:hAnsi="Segoe UI" w:cs="Segoe UI"/>
+          <w:rFonts w:eastAsia="Times New Roman" w:cs="Segoe UI"/>
+          <w:color w:val="333333"/>
+          <w:sz w:val="24"/>
+          <w:szCs w:val="24"/>
+          <w:lang w:val="en-US" w:eastAsia="en-IN"/>
+        </w:rPr>
+      </w:pPr>
+      <w:r>
+        <w:rPr>
+          <w:rFonts w:eastAsia="Times New Roman" w:cs="Segoe UI"/>
+          <w:color w:val="333333"/>
+          <w:sz w:val="24"/>
+          <w:szCs w:val="24"/>
+          <w:lang w:val="en-US" w:eastAsia="en-IN"/>
+        </w:rPr>
+        <w:t>Right click on DockerDAOTests.java, and select </w:t>
+      </w:r>
+      <w:r>
+        <w:rPr>
+          <w:rFonts w:eastAsia="Times New Roman" w:cs="Segoe UI"/>
           <w:i/>
           <w:iCs/>
           <w:color w:val="333333"/>
@@ -2355,7 +1776,7 @@
       </w:r>
       <w:r>
         <w:rPr>
-          <w:rFonts w:ascii="Segoe UI" w:eastAsia="Times New Roman" w:hAnsi="Segoe UI" w:cs="Segoe UI"/>
+          <w:rFonts w:eastAsia="Times New Roman" w:cs="Segoe UI"/>
           <w:color w:val="333333"/>
           <w:sz w:val="24"/>
           <w:szCs w:val="24"/>
@@ -2366,7 +1787,7 @@
       <w:proofErr w:type="spellStart"/>
       <w:r>
         <w:rPr>
-          <w:rFonts w:ascii="Segoe UI" w:eastAsia="Times New Roman" w:hAnsi="Segoe UI" w:cs="Segoe UI"/>
+          <w:rFonts w:eastAsia="Times New Roman" w:cs="Segoe UI"/>
           <w:i/>
           <w:iCs/>
           <w:color w:val="333333"/>
@@ -2379,7 +1800,7 @@
       <w:proofErr w:type="spellEnd"/>
       <w:r>
         <w:rPr>
-          <w:rFonts w:ascii="Segoe UI" w:eastAsia="Times New Roman" w:hAnsi="Segoe UI" w:cs="Segoe UI"/>
+          <w:rFonts w:eastAsia="Times New Roman" w:cs="Segoe UI"/>
           <w:i/>
           <w:iCs/>
           <w:color w:val="333333"/>
@@ -2391,7 +1812,7 @@
       </w:r>
       <w:r>
         <w:rPr>
-          <w:rFonts w:ascii="Segoe UI" w:eastAsia="Times New Roman" w:hAnsi="Segoe UI" w:cs="Segoe UI"/>
+          <w:rFonts w:eastAsia="Times New Roman" w:cs="Segoe UI"/>
           <w:color w:val="333333"/>
           <w:sz w:val="24"/>
           <w:szCs w:val="24"/>
@@ -2401,7 +1822,7 @@
       </w:r>
       <w:r>
         <w:rPr>
-          <w:rFonts w:ascii="Segoe UI" w:eastAsia="Times New Roman" w:hAnsi="Segoe UI" w:cs="Segoe UI"/>
+          <w:rFonts w:eastAsia="Times New Roman" w:cs="Segoe UI"/>
           <w:color w:val="333333"/>
           <w:sz w:val="24"/>
           <w:szCs w:val="24"/>
@@ -2412,49 +1833,29 @@
       </w:r>
       <w:r>
         <w:rPr>
-          <w:rFonts w:ascii="Segoe UI" w:eastAsia="Times New Roman" w:hAnsi="Segoe UI" w:cs="Segoe UI"/>
+          <w:rFonts w:eastAsia="Times New Roman" w:cs="Segoe UI"/>
           <w:color w:val="333333"/>
           <w:sz w:val="24"/>
           <w:szCs w:val="24"/>
           <w:lang w:val="en-US" w:eastAsia="en-IN"/>
         </w:rPr>
         <w:br/>
-        <w:t>Check out the console logs</w:t>
-      </w:r>
-      <w:r>
-        <w:rPr>
-          <w:rFonts w:ascii="Segoe UI" w:eastAsia="Times New Roman" w:hAnsi="Segoe UI" w:cs="Segoe UI"/>
-          <w:color w:val="333333"/>
-          <w:sz w:val="24"/>
-          <w:szCs w:val="24"/>
-          <w:lang w:val="en-US" w:eastAsia="en-IN"/>
-        </w:rPr>
-        <w:t>,</w:t>
-      </w:r>
-      <w:r>
-        <w:rPr>
-          <w:rFonts w:ascii="Segoe UI" w:eastAsia="Times New Roman" w:hAnsi="Segoe UI" w:cs="Segoe UI"/>
-          <w:color w:val="333333"/>
-          <w:sz w:val="24"/>
-          <w:szCs w:val="24"/>
-          <w:lang w:val="en-US" w:eastAsia="en-IN"/>
-        </w:rPr>
-        <w:t xml:space="preserve"> and see what output Hibernate produced.</w:t>
+        <w:t>Check out the console logs, and see what output Hibernate produced.</w:t>
       </w:r>
     </w:p>
     <w:p>
       <w:pPr>
         <w:spacing w:after="240" w:line="240" w:lineRule="auto"/>
         <w:rPr>
-          <w:rFonts w:ascii="Quattrocento Sans" w:eastAsia="Quattrocento Sans" w:hAnsi="Quattrocento Sans" w:cs="Quattrocento Sans"/>
-          <w:color w:val="333333"/>
-          <w:sz w:val="24"/>
-          <w:szCs w:val="24"/>
-        </w:rPr>
-      </w:pPr>
-      <w:r>
-        <w:rPr>
-          <w:rFonts w:ascii="Quattrocento Sans" w:eastAsia="Quattrocento Sans" w:hAnsi="Quattrocento Sans" w:cs="Quattrocento Sans"/>
+          <w:rFonts w:eastAsia="Quattrocento Sans" w:cs="Quattrocento Sans"/>
+          <w:color w:val="333333"/>
+          <w:sz w:val="24"/>
+          <w:szCs w:val="24"/>
+        </w:rPr>
+      </w:pPr>
+      <w:r>
+        <w:rPr>
+          <w:rFonts w:eastAsia="Quattrocento Sans" w:cs="Quattrocento Sans"/>
           <w:color w:val="333333"/>
           <w:sz w:val="24"/>
           <w:szCs w:val="24"/>
@@ -2466,15 +1867,15 @@
       <w:pPr>
         <w:spacing w:after="0" w:line="240" w:lineRule="auto"/>
         <w:rPr>
-          <w:rFonts w:ascii="Quattrocento Sans" w:eastAsia="Quattrocento Sans" w:hAnsi="Quattrocento Sans" w:cs="Quattrocento Sans"/>
-          <w:color w:val="333333"/>
-          <w:sz w:val="24"/>
-          <w:szCs w:val="24"/>
-        </w:rPr>
-      </w:pPr>
-      <w:r>
-        <w:rPr>
-          <w:rFonts w:ascii="Quattrocento Sans" w:eastAsia="Quattrocento Sans" w:hAnsi="Quattrocento Sans" w:cs="Quattrocento Sans"/>
+          <w:rFonts w:eastAsia="Quattrocento Sans" w:cs="Quattrocento Sans"/>
+          <w:color w:val="333333"/>
+          <w:sz w:val="24"/>
+          <w:szCs w:val="24"/>
+        </w:rPr>
+      </w:pPr>
+      <w:r>
+        <w:rPr>
+          <w:rFonts w:eastAsia="Quattrocento Sans" w:cs="Quattrocento Sans"/>
           <w:color w:val="333333"/>
           <w:sz w:val="24"/>
           <w:szCs w:val="24"/>
@@ -2485,14 +1886,13 @@
     <w:p>
       <w:r>
         <w:rPr>
-          <w:rFonts w:ascii="Quattrocento Sans" w:eastAsia="Quattrocento Sans" w:hAnsi="Quattrocento Sans" w:cs="Quattrocento Sans"/>
+          <w:rFonts w:eastAsia="Quattrocento Sans" w:cs="Quattrocento Sans"/>
           <w:noProof/>
           <w:color w:val="333333"/>
           <w:sz w:val="24"/>
           <w:szCs w:val="24"/>
           <w:lang w:eastAsia="en-IN"/>
         </w:rPr>
-        <w:lastRenderedPageBreak/>
         <w:drawing>
           <wp:inline distT="0" distB="0" distL="0" distR="0" wp14:anchorId="0F727540" wp14:editId="3508E2CE">
             <wp:extent cx="5731510" cy="3221990"/>
